--- a/FacturadorElectronico.docx
+++ b/FacturadorElectronico.docx
@@ -1,10 +1,10 @@
 
 <file path=word/document.xml><?xml version="1.0" encoding="utf-8"?>
-<w:document xmlns:wpc="http://schemas.microsoft.com/office/word/2010/wordprocessingCanvas" xmlns:cx="http://schemas.microsoft.com/office/drawing/2014/chartex" xmlns:cx1="http://schemas.microsoft.com/office/drawing/2015/9/8/chartex" xmlns:cx2="http://schemas.microsoft.com/office/drawing/2015/10/21/chartex" xmlns:cx3="http://schemas.microsoft.com/office/drawing/2016/5/9/chartex" xmlns:cx4="http://schemas.microsoft.com/office/drawing/2016/5/10/chartex" xmlns:cx5="http://schemas.microsoft.com/office/drawing/2016/5/11/chartex" xmlns:cx6="http://schemas.microsoft.com/office/drawing/2016/5/12/chartex" xmlns:cx7="http://schemas.microsoft.com/office/drawing/2016/5/13/chartex" xmlns:cx8="http://schemas.microsoft.com/office/drawing/2016/5/14/chartex" xmlns:mc="http://schemas.openxmlformats.org/markup-compatibility/2006" xmlns:aink="http://schemas.microsoft.com/office/drawing/2016/ink" xmlns:am3d="http://schemas.microsoft.com/office/drawing/2017/model3d" xmlns:o="urn:schemas-microsoft-com:office:office" xmlns:r="http://schemas.openxmlformats.org/officeDocument/2006/relationships" xmlns:m="http://schemas.openxmlformats.org/officeDocument/2006/math" xmlns:v="urn:schemas-microsoft-com:vml" xmlns:wp14="http://schemas.microsoft.com/office/word/2010/wordprocessingDrawing" xmlns:wp="http://schemas.openxmlformats.org/drawingml/2006/wordprocessingDrawing" xmlns:w10="urn:schemas-microsoft-com:office:word" xmlns:w="http://schemas.openxmlformats.org/wordprocessingml/2006/main" xmlns:w14="http://schemas.microsoft.com/office/word/2010/wordml" xmlns:w15="http://schemas.microsoft.com/office/word/2012/wordml" xmlns:w16cid="http://schemas.microsoft.com/office/word/2016/wordml/cid" xmlns:w16se="http://schemas.microsoft.com/office/word/2015/wordml/symex" xmlns:wpg="http://schemas.microsoft.com/office/word/2010/wordprocessingGroup" xmlns:wpi="http://schemas.microsoft.com/office/word/2010/wordprocessingInk" xmlns:wne="http://schemas.microsoft.com/office/word/2006/wordml" xmlns:wps="http://schemas.microsoft.com/office/word/2010/wordprocessingShape" mc:Ignorable="w14 w15 w16se w16cid wp14">
+<w:document xmlns:wpc="http://schemas.microsoft.com/office/word/2010/wordprocessingCanvas" xmlns:mc="http://schemas.openxmlformats.org/markup-compatibility/2006" xmlns:o="urn:schemas-microsoft-com:office:office" xmlns:r="http://schemas.openxmlformats.org/officeDocument/2006/relationships" xmlns:m="http://schemas.openxmlformats.org/officeDocument/2006/math" xmlns:v="urn:schemas-microsoft-com:vml" xmlns:wp14="http://schemas.microsoft.com/office/word/2010/wordprocessingDrawing" xmlns:wp="http://schemas.openxmlformats.org/drawingml/2006/wordprocessingDrawing" xmlns:w10="urn:schemas-microsoft-com:office:word" xmlns:w="http://schemas.openxmlformats.org/wordprocessingml/2006/main" xmlns:w14="http://schemas.microsoft.com/office/word/2010/wordml" xmlns:w15="http://schemas.microsoft.com/office/word/2012/wordml" xmlns:wpg="http://schemas.microsoft.com/office/word/2010/wordprocessingGroup" xmlns:wpi="http://schemas.microsoft.com/office/word/2010/wordprocessingInk" xmlns:wne="http://schemas.microsoft.com/office/word/2006/wordml" xmlns:wps="http://schemas.microsoft.com/office/word/2010/wordprocessingShape" mc:Ignorable="w14 w15 wp14">
   <w:body>
     <w:p>
       <w:pPr>
-        <w:pStyle w:val="Title"/>
+        <w:pStyle w:val="Puesto"/>
         <w:jc w:val="center"/>
       </w:pPr>
       <w:r>
@@ -13,7 +13,7 @@
     </w:p>
     <w:p>
       <w:pPr>
-        <w:pStyle w:val="Heading1"/>
+        <w:pStyle w:val="Ttulo1"/>
       </w:pPr>
       <w:r>
         <w:t>Sistema de Requerimientos Académicos.</w:t>
@@ -21,7 +21,7 @@
     </w:p>
     <w:p>
       <w:pPr>
-        <w:pStyle w:val="Heading1"/>
+        <w:pStyle w:val="Ttulo1"/>
       </w:pPr>
       <w:r>
         <w:t>Objetivos</w:t>
@@ -29,7 +29,7 @@
     </w:p>
     <w:p>
       <w:pPr>
-        <w:pStyle w:val="ListParagraph"/>
+        <w:pStyle w:val="Prrafodelista"/>
         <w:numPr>
           <w:ilvl w:val="0"/>
           <w:numId w:val="9"/>
@@ -41,7 +41,7 @@
     </w:p>
     <w:p>
       <w:pPr>
-        <w:pStyle w:val="ListParagraph"/>
+        <w:pStyle w:val="Prrafodelista"/>
         <w:numPr>
           <w:ilvl w:val="0"/>
           <w:numId w:val="9"/>
@@ -53,7 +53,7 @@
     </w:p>
     <w:p>
       <w:pPr>
-        <w:pStyle w:val="Heading1"/>
+        <w:pStyle w:val="Ttulo1"/>
       </w:pPr>
       <w:r>
         <w:t>Requerimientos del sistema:</w:t>
@@ -150,21 +150,15 @@
         <w:jc w:val="both"/>
       </w:pPr>
       <w:r>
-        <w:t>Debido a que actualme</w:t>
-      </w:r>
-      <w:r>
-        <w:t>nte el SRI maneja dos esquemas de facturación electrónica (offline y online) el cliente solicitó que al momento de pedir la autorización del comprobante al SRI, pueda escoger cualquiera de los dos esquemas para autorizar.</w:t>
-      </w:r>
-    </w:p>
-    <w:p>
-      <w:pPr>
-        <w:jc w:val="both"/>
-      </w:pPr>
-      <w:r>
-        <w:t xml:space="preserve">En el esquema Onine, el número de </w:t>
-      </w:r>
-      <w:r>
-        <w:t>autorización es un nuevo código asignado por el SRI, mientras que en el esquema Offline el número de autorización es igual a la clave de acceso.</w:t>
+        <w:t>Debido a que actualmente el SRI maneja dos esquemas de facturación electrónica (offline y online) el cliente solicitó que al momento de pedir la autorización del comprobante al SRI, pueda escoger cualquiera de los dos esquemas para autorizar.</w:t>
+      </w:r>
+    </w:p>
+    <w:p>
+      <w:pPr>
+        <w:jc w:val="both"/>
+      </w:pPr>
+      <w:r>
+        <w:t>En el esquema Onine, el número de autorización es un nuevo código asignado por el SRI, mientras que en el esquema Offline el número de autorización es igual a la clave de acceso.</w:t>
       </w:r>
     </w:p>
     <w:p>
@@ -224,10 +218,7 @@
         <w:jc w:val="both"/>
       </w:pPr>
       <w:r>
-        <w:t>Cla</w:t>
-      </w:r>
-      <w:r>
-        <w:t>ve de acceso</w:t>
+        <w:t>Clave de acceso</w:t>
       </w:r>
     </w:p>
     <w:p>
@@ -501,7 +492,7 @@
     </w:p>
     <w:p>
       <w:pPr>
-        <w:pStyle w:val="Heading1"/>
+        <w:pStyle w:val="Ttulo1"/>
       </w:pPr>
       <w:r>
         <w:t>Desarrollar</w:t>
@@ -509,7 +500,7 @@
     </w:p>
     <w:p>
       <w:pPr>
-        <w:pStyle w:val="ListParagraph"/>
+        <w:pStyle w:val="Prrafodelista"/>
         <w:numPr>
           <w:ilvl w:val="0"/>
           <w:numId w:val="10"/>
@@ -569,7 +560,7 @@
     </w:p>
     <w:p>
       <w:pPr>
-        <w:pStyle w:val="ListParagraph"/>
+        <w:pStyle w:val="Prrafodelista"/>
         <w:numPr>
           <w:ilvl w:val="1"/>
           <w:numId w:val="10"/>
@@ -587,7 +578,7 @@
     </w:p>
     <w:p>
       <w:pPr>
-        <w:pStyle w:val="ListParagraph"/>
+        <w:pStyle w:val="Prrafodelista"/>
         <w:numPr>
           <w:ilvl w:val="1"/>
           <w:numId w:val="10"/>
@@ -605,7 +596,36 @@
     </w:p>
     <w:p>
       <w:pPr>
-        <w:pStyle w:val="ListParagraph"/>
+        <w:pStyle w:val="Prrafodelista"/>
+        <w:ind w:left="1440"/>
+        <w:rPr>
+          <w:sz w:val="24"/>
+        </w:rPr>
+      </w:pPr>
+      <w:r>
+        <w:rPr>
+          <w:sz w:val="24"/>
+        </w:rPr>
+        <w:t>Entre los requerimientos se indica “</w:t>
+      </w:r>
+      <w:r>
+        <w:t xml:space="preserve">Todos estos comprobantes electrónicos </w:t>
+      </w:r>
+      <w:r>
+        <w:t>(…)</w:t>
+      </w:r>
+      <w:r>
+        <w:t xml:space="preserve"> deben poder personalizarse con el logo de su negocio y un lema al final</w:t>
+      </w:r>
+      <w:r>
+        <w:t>” de modo que usaremos el patrón estructural DECORATOR que nos permitirá agregar las características antes mencionadas en objetos específicos.</w:t>
+      </w:r>
+      <w:bookmarkStart w:id="0" w:name="_GoBack"/>
+      <w:bookmarkEnd w:id="0"/>
+    </w:p>
+    <w:p>
+      <w:pPr>
+        <w:pStyle w:val="Prrafodelista"/>
         <w:numPr>
           <w:ilvl w:val="1"/>
           <w:numId w:val="10"/>
@@ -623,7 +643,7 @@
     </w:p>
     <w:p>
       <w:pPr>
-        <w:pStyle w:val="ListParagraph"/>
+        <w:pStyle w:val="Prrafodelista"/>
         <w:numPr>
           <w:ilvl w:val="0"/>
           <w:numId w:val="10"/>
@@ -641,7 +661,7 @@
     </w:p>
     <w:p>
       <w:pPr>
-        <w:pStyle w:val="ListParagraph"/>
+        <w:pStyle w:val="Prrafodelista"/>
         <w:numPr>
           <w:ilvl w:val="0"/>
           <w:numId w:val="10"/>
@@ -659,7 +679,7 @@
     </w:p>
     <w:p>
       <w:pPr>
-        <w:pStyle w:val="ListParagraph"/>
+        <w:pStyle w:val="Prrafodelista"/>
         <w:numPr>
           <w:ilvl w:val="1"/>
           <w:numId w:val="10"/>
@@ -677,7 +697,7 @@
     </w:p>
     <w:p>
       <w:pPr>
-        <w:pStyle w:val="Heading2"/>
+        <w:pStyle w:val="Ttulo2"/>
       </w:pPr>
       <w:r>
         <w:t xml:space="preserve">En el programa principal muestre </w:t>
@@ -685,8 +705,6 @@
       <w:r>
         <w:t>las funcionalidades del sistema.</w:t>
       </w:r>
-      <w:bookmarkStart w:id="0" w:name="_GoBack"/>
-      <w:bookmarkEnd w:id="0"/>
     </w:p>
     <w:p>
       <w:pPr>
@@ -704,7 +722,7 @@
 </file>
 
 <file path=word/numbering.xml><?xml version="1.0" encoding="utf-8"?>
-<w:numbering xmlns:wpc="http://schemas.microsoft.com/office/word/2010/wordprocessingCanvas" xmlns:cx="http://schemas.microsoft.com/office/drawing/2014/chartex" xmlns:cx1="http://schemas.microsoft.com/office/drawing/2015/9/8/chartex" xmlns:cx2="http://schemas.microsoft.com/office/drawing/2015/10/21/chartex" xmlns:cx3="http://schemas.microsoft.com/office/drawing/2016/5/9/chartex" xmlns:cx4="http://schemas.microsoft.com/office/drawing/2016/5/10/chartex" xmlns:cx5="http://schemas.microsoft.com/office/drawing/2016/5/11/chartex" xmlns:cx6="http://schemas.microsoft.com/office/drawing/2016/5/12/chartex" xmlns:cx7="http://schemas.microsoft.com/office/drawing/2016/5/13/chartex" xmlns:cx8="http://schemas.microsoft.com/office/drawing/2016/5/14/chartex" xmlns:mc="http://schemas.openxmlformats.org/markup-compatibility/2006" xmlns:aink="http://schemas.microsoft.com/office/drawing/2016/ink" xmlns:am3d="http://schemas.microsoft.com/office/drawing/2017/model3d" xmlns:o="urn:schemas-microsoft-com:office:office" xmlns:r="http://schemas.openxmlformats.org/officeDocument/2006/relationships" xmlns:m="http://schemas.openxmlformats.org/officeDocument/2006/math" xmlns:v="urn:schemas-microsoft-com:vml" xmlns:wp14="http://schemas.microsoft.com/office/word/2010/wordprocessingDrawing" xmlns:wp="http://schemas.openxmlformats.org/drawingml/2006/wordprocessingDrawing" xmlns:w10="urn:schemas-microsoft-com:office:word" xmlns:w="http://schemas.openxmlformats.org/wordprocessingml/2006/main" xmlns:w14="http://schemas.microsoft.com/office/word/2010/wordml" xmlns:w15="http://schemas.microsoft.com/office/word/2012/wordml" xmlns:w16cid="http://schemas.microsoft.com/office/word/2016/wordml/cid" xmlns:w16se="http://schemas.microsoft.com/office/word/2015/wordml/symex" xmlns:wpg="http://schemas.microsoft.com/office/word/2010/wordprocessingGroup" xmlns:wpi="http://schemas.microsoft.com/office/word/2010/wordprocessingInk" xmlns:wne="http://schemas.microsoft.com/office/word/2006/wordml" xmlns:wps="http://schemas.microsoft.com/office/word/2010/wordprocessingShape" mc:Ignorable="w14 w15 w16se w16cid wp14">
+<w:numbering xmlns:wpc="http://schemas.microsoft.com/office/word/2010/wordprocessingCanvas" xmlns:mc="http://schemas.openxmlformats.org/markup-compatibility/2006" xmlns:o="urn:schemas-microsoft-com:office:office" xmlns:r="http://schemas.openxmlformats.org/officeDocument/2006/relationships" xmlns:m="http://schemas.openxmlformats.org/officeDocument/2006/math" xmlns:v="urn:schemas-microsoft-com:vml" xmlns:wp14="http://schemas.microsoft.com/office/word/2010/wordprocessingDrawing" xmlns:wp="http://schemas.openxmlformats.org/drawingml/2006/wordprocessingDrawing" xmlns:w10="urn:schemas-microsoft-com:office:word" xmlns:w="http://schemas.openxmlformats.org/wordprocessingml/2006/main" xmlns:w14="http://schemas.microsoft.com/office/word/2010/wordml" xmlns:w15="http://schemas.microsoft.com/office/word/2012/wordml" xmlns:wpg="http://schemas.microsoft.com/office/word/2010/wordprocessingGroup" xmlns:wpi="http://schemas.microsoft.com/office/word/2010/wordprocessingInk" xmlns:wne="http://schemas.microsoft.com/office/word/2006/wordml" xmlns:wps="http://schemas.microsoft.com/office/word/2010/wordprocessingShape" mc:Ignorable="w14 w15 wp14">
   <w:abstractNum w:abstractNumId="0" w15:restartNumberingAfterBreak="0">
     <w:nsid w:val="079461E2"/>
     <w:multiLevelType w:val="multilevel"/>
@@ -1842,7 +1860,7 @@
 </file>
 
 <file path=word/styles.xml><?xml version="1.0" encoding="utf-8"?>
-<w:styles xmlns:mc="http://schemas.openxmlformats.org/markup-compatibility/2006" xmlns:r="http://schemas.openxmlformats.org/officeDocument/2006/relationships" xmlns:w="http://schemas.openxmlformats.org/wordprocessingml/2006/main" xmlns:w14="http://schemas.microsoft.com/office/word/2010/wordml" xmlns:w15="http://schemas.microsoft.com/office/word/2012/wordml" xmlns:w16cid="http://schemas.microsoft.com/office/word/2016/wordml/cid" xmlns:w16se="http://schemas.microsoft.com/office/word/2015/wordml/symex" mc:Ignorable="w14 w15 w16se w16cid">
+<w:styles xmlns:mc="http://schemas.openxmlformats.org/markup-compatibility/2006" xmlns:r="http://schemas.openxmlformats.org/officeDocument/2006/relationships" xmlns:w="http://schemas.openxmlformats.org/wordprocessingml/2006/main" xmlns:w14="http://schemas.microsoft.com/office/word/2010/wordml" xmlns:w15="http://schemas.microsoft.com/office/word/2012/wordml" mc:Ignorable="w14 w15">
   <w:docDefaults>
     <w:rPrDefault>
       <w:rPr>
@@ -1850,7 +1868,7 @@
         <w:color w:val="000000"/>
         <w:sz w:val="22"/>
         <w:szCs w:val="22"/>
-        <w:lang w:eastAsia="en-US" w:bidi="ar-SA"/>
+        <w:lang w:val="es-ES" w:eastAsia="en-US" w:bidi="ar-SA"/>
       </w:rPr>
     </w:rPrDefault>
     <w:pPrDefault>
@@ -1866,7 +1884,7 @@
       </w:pPr>
     </w:pPrDefault>
   </w:docDefaults>
-  <w:latentStyles w:defLockedState="0" w:defUIPriority="99" w:defSemiHidden="0" w:defUnhideWhenUsed="0" w:defQFormat="0" w:count="375">
+  <w:latentStyles w:defLockedState="0" w:defUIPriority="99" w:defSemiHidden="0" w:defUnhideWhenUsed="0" w:defQFormat="0" w:count="371">
     <w:lsdException w:name="Normal" w:uiPriority="0" w:qFormat="1"/>
     <w:lsdException w:name="heading 1" w:uiPriority="9" w:qFormat="1"/>
     <w:lsdException w:name="heading 2" w:semiHidden="1" w:uiPriority="9" w:unhideWhenUsed="1" w:qFormat="1"/>
@@ -2238,16 +2256,12 @@
     <w:lsdException w:name="List Table 5 Dark Accent 6" w:uiPriority="50"/>
     <w:lsdException w:name="List Table 6 Colorful Accent 6" w:uiPriority="51"/>
     <w:lsdException w:name="List Table 7 Colorful Accent 6" w:uiPriority="52"/>
-    <w:lsdException w:name="Mention" w:semiHidden="1" w:unhideWhenUsed="1"/>
-    <w:lsdException w:name="Smart Hyperlink" w:semiHidden="1" w:unhideWhenUsed="1"/>
-    <w:lsdException w:name="Hashtag" w:semiHidden="1" w:unhideWhenUsed="1"/>
-    <w:lsdException w:name="Unresolved Mention" w:semiHidden="1" w:unhideWhenUsed="1"/>
   </w:latentStyles>
   <w:style w:type="paragraph" w:default="1" w:styleId="Normal">
     <w:name w:val="Normal"/>
     <w:qFormat/>
   </w:style>
-  <w:style w:type="paragraph" w:styleId="Heading1">
+  <w:style w:type="paragraph" w:styleId="Ttulo1">
     <w:name w:val="heading 1"/>
     <w:basedOn w:val="Normal"/>
     <w:next w:val="Normal"/>
@@ -2264,7 +2278,7 @@
       <w:szCs w:val="40"/>
     </w:rPr>
   </w:style>
-  <w:style w:type="paragraph" w:styleId="Heading2">
+  <w:style w:type="paragraph" w:styleId="Ttulo2">
     <w:name w:val="heading 2"/>
     <w:basedOn w:val="Normal"/>
     <w:next w:val="Normal"/>
@@ -2282,7 +2296,7 @@
       <w:szCs w:val="32"/>
     </w:rPr>
   </w:style>
-  <w:style w:type="paragraph" w:styleId="Heading3">
+  <w:style w:type="paragraph" w:styleId="Ttulo3">
     <w:name w:val="heading 3"/>
     <w:basedOn w:val="Normal"/>
     <w:next w:val="Normal"/>
@@ -2302,7 +2316,7 @@
       <w:szCs w:val="28"/>
     </w:rPr>
   </w:style>
-  <w:style w:type="paragraph" w:styleId="Heading4">
+  <w:style w:type="paragraph" w:styleId="Ttulo4">
     <w:name w:val="heading 4"/>
     <w:basedOn w:val="Normal"/>
     <w:next w:val="Normal"/>
@@ -2322,7 +2336,7 @@
       <w:szCs w:val="24"/>
     </w:rPr>
   </w:style>
-  <w:style w:type="paragraph" w:styleId="Heading5">
+  <w:style w:type="paragraph" w:styleId="Ttulo5">
     <w:name w:val="heading 5"/>
     <w:basedOn w:val="Normal"/>
     <w:next w:val="Normal"/>
@@ -2340,7 +2354,7 @@
       <w:color w:val="666666"/>
     </w:rPr>
   </w:style>
-  <w:style w:type="paragraph" w:styleId="Heading6">
+  <w:style w:type="paragraph" w:styleId="Ttulo6">
     <w:name w:val="heading 6"/>
     <w:basedOn w:val="Normal"/>
     <w:next w:val="Normal"/>
@@ -2359,13 +2373,13 @@
       <w:color w:val="666666"/>
     </w:rPr>
   </w:style>
-  <w:style w:type="character" w:default="1" w:styleId="DefaultParagraphFont">
+  <w:style w:type="character" w:default="1" w:styleId="Fuentedeprrafopredeter">
     <w:name w:val="Default Paragraph Font"/>
     <w:uiPriority w:val="1"/>
     <w:semiHidden/>
     <w:unhideWhenUsed/>
   </w:style>
-  <w:style w:type="table" w:default="1" w:styleId="TableNormal">
+  <w:style w:type="table" w:default="1" w:styleId="Tablanormal">
     <w:name w:val="Normal Table"/>
     <w:uiPriority w:val="99"/>
     <w:semiHidden/>
@@ -2380,17 +2394,17 @@
       </w:tblCellMar>
     </w:tblPr>
   </w:style>
-  <w:style w:type="numbering" w:default="1" w:styleId="NoList">
+  <w:style w:type="numbering" w:default="1" w:styleId="Sinlista">
     <w:name w:val="No List"/>
     <w:uiPriority w:val="99"/>
     <w:semiHidden/>
     <w:unhideWhenUsed/>
   </w:style>
-  <w:style w:type="paragraph" w:styleId="Title">
+  <w:style w:type="paragraph" w:styleId="Puesto">
     <w:name w:val="Title"/>
     <w:basedOn w:val="Normal"/>
     <w:next w:val="Normal"/>
-    <w:link w:val="TitleChar"/>
+    <w:link w:val="PuestoCar"/>
     <w:uiPriority w:val="10"/>
     <w:qFormat/>
     <w:pPr>
@@ -2403,7 +2417,7 @@
       <w:szCs w:val="52"/>
     </w:rPr>
   </w:style>
-  <w:style w:type="paragraph" w:styleId="Subtitle">
+  <w:style w:type="paragraph" w:styleId="Subttulo">
     <w:name w:val="Subtitle"/>
     <w:basedOn w:val="Normal"/>
     <w:next w:val="Normal"/>
@@ -2420,10 +2434,10 @@
       <w:szCs w:val="30"/>
     </w:rPr>
   </w:style>
-  <w:style w:type="character" w:customStyle="1" w:styleId="TitleChar">
-    <w:name w:val="Title Char"/>
-    <w:basedOn w:val="DefaultParagraphFont"/>
-    <w:link w:val="Title"/>
+  <w:style w:type="character" w:customStyle="1" w:styleId="PuestoCar">
+    <w:name w:val="Puesto Car"/>
+    <w:basedOn w:val="Fuentedeprrafopredeter"/>
+    <w:link w:val="Puesto"/>
     <w:uiPriority w:val="10"/>
     <w:rsid w:val="00902FB0"/>
     <w:rPr>
@@ -2431,7 +2445,7 @@
       <w:szCs w:val="52"/>
     </w:rPr>
   </w:style>
-  <w:style w:type="paragraph" w:styleId="ListParagraph">
+  <w:style w:type="paragraph" w:styleId="Prrafodelista">
     <w:name w:val="List Paragraph"/>
     <w:basedOn w:val="Normal"/>
     <w:uiPriority w:val="34"/>

--- a/FacturadorElectronico.docx
+++ b/FacturadorElectronico.docx
@@ -574,24 +574,6 @@
           <w:sz w:val="24"/>
         </w:rPr>
         <w:t xml:space="preserve">Creacionales. </w:t>
-      </w:r>
-    </w:p>
-    <w:p>
-      <w:pPr>
-        <w:pStyle w:val="Prrafodelista"/>
-        <w:numPr>
-          <w:ilvl w:val="1"/>
-          <w:numId w:val="10"/>
-        </w:numPr>
-        <w:rPr>
-          <w:sz w:val="24"/>
-        </w:rPr>
-      </w:pPr>
-      <w:r>
-        <w:rPr>
-          <w:sz w:val="24"/>
-        </w:rPr>
-        <w:t xml:space="preserve">Estructurales. </w:t>
       </w:r>
     </w:p>
     <w:p>
@@ -606,22 +588,46 @@
         <w:rPr>
           <w:sz w:val="24"/>
         </w:rPr>
-        <w:t>Entre los requerimientos se indica “</w:t>
-      </w:r>
-      <w:r>
-        <w:t xml:space="preserve">Todos estos comprobantes electrónicos </w:t>
-      </w:r>
-      <w:r>
-        <w:t>(…)</w:t>
-      </w:r>
-      <w:r>
-        <w:t xml:space="preserve"> deben poder personalizarse con el logo de su negocio y un lema al final</w:t>
-      </w:r>
-      <w:r>
-        <w:t>” de modo que usaremos el patrón estructural DECORATOR que nos permitirá agregar las características antes mencionadas en objetos específicos.</w:t>
+        <w:t>Factory Method: Debido a que estamos tratando con objetos (Factura, Guía de remisión, Nota de crédito) que pertenecen a una sola familia “Comprobantes electrónicos”.</w:t>
       </w:r>
       <w:bookmarkStart w:id="0" w:name="_GoBack"/>
       <w:bookmarkEnd w:id="0"/>
+    </w:p>
+    <w:p>
+      <w:pPr>
+        <w:pStyle w:val="Prrafodelista"/>
+        <w:numPr>
+          <w:ilvl w:val="1"/>
+          <w:numId w:val="10"/>
+        </w:numPr>
+        <w:rPr>
+          <w:sz w:val="24"/>
+        </w:rPr>
+      </w:pPr>
+      <w:r>
+        <w:rPr>
+          <w:sz w:val="24"/>
+        </w:rPr>
+        <w:t xml:space="preserve">Estructurales. </w:t>
+      </w:r>
+    </w:p>
+    <w:p>
+      <w:pPr>
+        <w:pStyle w:val="Prrafodelista"/>
+        <w:ind w:left="1440"/>
+        <w:rPr>
+          <w:sz w:val="24"/>
+        </w:rPr>
+      </w:pPr>
+      <w:r>
+        <w:rPr>
+          <w:sz w:val="24"/>
+        </w:rPr>
+        <w:t>Entre los requerimientos se indica “</w:t>
+      </w:r>
+      <w:r>
+        <w:t>Todos estos comprobantes electrónicos (…) deben poder personalizarse con el logo de su negocio y un lema al final” de modo que usaremos el patrón estructural DECORATOR que nos permitirá agregar las características antes mencionadas en objetos específicos.</w:t>
+      </w:r>
     </w:p>
     <w:p>
       <w:pPr>
@@ -723,7 +729,7 @@
 
 <file path=word/numbering.xml><?xml version="1.0" encoding="utf-8"?>
 <w:numbering xmlns:wpc="http://schemas.microsoft.com/office/word/2010/wordprocessingCanvas" xmlns:mc="http://schemas.openxmlformats.org/markup-compatibility/2006" xmlns:o="urn:schemas-microsoft-com:office:office" xmlns:r="http://schemas.openxmlformats.org/officeDocument/2006/relationships" xmlns:m="http://schemas.openxmlformats.org/officeDocument/2006/math" xmlns:v="urn:schemas-microsoft-com:vml" xmlns:wp14="http://schemas.microsoft.com/office/word/2010/wordprocessingDrawing" xmlns:wp="http://schemas.openxmlformats.org/drawingml/2006/wordprocessingDrawing" xmlns:w10="urn:schemas-microsoft-com:office:word" xmlns:w="http://schemas.openxmlformats.org/wordprocessingml/2006/main" xmlns:w14="http://schemas.microsoft.com/office/word/2010/wordml" xmlns:w15="http://schemas.microsoft.com/office/word/2012/wordml" xmlns:wpg="http://schemas.microsoft.com/office/word/2010/wordprocessingGroup" xmlns:wpi="http://schemas.microsoft.com/office/word/2010/wordprocessingInk" xmlns:wne="http://schemas.microsoft.com/office/word/2006/wordml" xmlns:wps="http://schemas.microsoft.com/office/word/2010/wordprocessingShape" mc:Ignorable="w14 w15 wp14">
-  <w:abstractNum w:abstractNumId="0" w15:restartNumberingAfterBreak="0">
+  <w:abstractNum w:abstractNumId="0">
     <w:nsid w:val="079461E2"/>
     <w:multiLevelType w:val="multilevel"/>
     <w:tmpl w:val="D31EE18C"/>
@@ -836,7 +842,7 @@
       </w:rPr>
     </w:lvl>
   </w:abstractNum>
-  <w:abstractNum w:abstractNumId="1" w15:restartNumberingAfterBreak="0">
+  <w:abstractNum w:abstractNumId="1">
     <w:nsid w:val="0FC07680"/>
     <w:multiLevelType w:val="hybridMultilevel"/>
     <w:tmpl w:val="DA7A16EC"/>
@@ -949,7 +955,7 @@
       </w:rPr>
     </w:lvl>
   </w:abstractNum>
-  <w:abstractNum w:abstractNumId="2" w15:restartNumberingAfterBreak="0">
+  <w:abstractNum w:abstractNumId="2">
     <w:nsid w:val="18F05A64"/>
     <w:multiLevelType w:val="multilevel"/>
     <w:tmpl w:val="DA707E3E"/>
@@ -1062,7 +1068,7 @@
       </w:rPr>
     </w:lvl>
   </w:abstractNum>
-  <w:abstractNum w:abstractNumId="3" w15:restartNumberingAfterBreak="0">
+  <w:abstractNum w:abstractNumId="3">
     <w:nsid w:val="31F07C90"/>
     <w:multiLevelType w:val="multilevel"/>
     <w:tmpl w:val="064A8B34"/>
@@ -1175,7 +1181,7 @@
       </w:rPr>
     </w:lvl>
   </w:abstractNum>
-  <w:abstractNum w:abstractNumId="4" w15:restartNumberingAfterBreak="0">
+  <w:abstractNum w:abstractNumId="4">
     <w:nsid w:val="497F3F90"/>
     <w:multiLevelType w:val="multilevel"/>
     <w:tmpl w:val="907EC482"/>
@@ -1288,7 +1294,7 @@
       </w:rPr>
     </w:lvl>
   </w:abstractNum>
-  <w:abstractNum w:abstractNumId="5" w15:restartNumberingAfterBreak="0">
+  <w:abstractNum w:abstractNumId="5">
     <w:nsid w:val="58A445AB"/>
     <w:multiLevelType w:val="multilevel"/>
     <w:tmpl w:val="D8CA7264"/>
@@ -1401,7 +1407,7 @@
       </w:rPr>
     </w:lvl>
   </w:abstractNum>
-  <w:abstractNum w:abstractNumId="6" w15:restartNumberingAfterBreak="0">
+  <w:abstractNum w:abstractNumId="6">
     <w:nsid w:val="5C672773"/>
     <w:multiLevelType w:val="multilevel"/>
     <w:tmpl w:val="6298EB76"/>
@@ -1514,7 +1520,7 @@
       </w:rPr>
     </w:lvl>
   </w:abstractNum>
-  <w:abstractNum w:abstractNumId="7" w15:restartNumberingAfterBreak="0">
+  <w:abstractNum w:abstractNumId="7">
     <w:nsid w:val="68F13662"/>
     <w:multiLevelType w:val="hybridMultilevel"/>
     <w:tmpl w:val="069AB914"/>
@@ -1600,7 +1606,7 @@
       </w:pPr>
     </w:lvl>
   </w:abstractNum>
-  <w:abstractNum w:abstractNumId="8" w15:restartNumberingAfterBreak="0">
+  <w:abstractNum w:abstractNumId="8">
     <w:nsid w:val="70A52B34"/>
     <w:multiLevelType w:val="multilevel"/>
     <w:tmpl w:val="2E0497EA"/>
@@ -1713,7 +1719,7 @@
       </w:rPr>
     </w:lvl>
   </w:abstractNum>
-  <w:abstractNum w:abstractNumId="9" w15:restartNumberingAfterBreak="0">
+  <w:abstractNum w:abstractNumId="9">
     <w:nsid w:val="7418153E"/>
     <w:multiLevelType w:val="multilevel"/>
     <w:tmpl w:val="30A0D608"/>

--- a/FacturadorElectronico.docx
+++ b/FacturadorElectronico.docx
@@ -1,10 +1,10 @@
 
 <file path=word/document.xml><?xml version="1.0" encoding="utf-8"?>
-<w:document xmlns:wpc="http://schemas.microsoft.com/office/word/2010/wordprocessingCanvas" xmlns:mc="http://schemas.openxmlformats.org/markup-compatibility/2006" xmlns:o="urn:schemas-microsoft-com:office:office" xmlns:r="http://schemas.openxmlformats.org/officeDocument/2006/relationships" xmlns:m="http://schemas.openxmlformats.org/officeDocument/2006/math" xmlns:v="urn:schemas-microsoft-com:vml" xmlns:wp14="http://schemas.microsoft.com/office/word/2010/wordprocessingDrawing" xmlns:wp="http://schemas.openxmlformats.org/drawingml/2006/wordprocessingDrawing" xmlns:w10="urn:schemas-microsoft-com:office:word" xmlns:w="http://schemas.openxmlformats.org/wordprocessingml/2006/main" xmlns:w14="http://schemas.microsoft.com/office/word/2010/wordml" xmlns:w15="http://schemas.microsoft.com/office/word/2012/wordml" xmlns:wpg="http://schemas.microsoft.com/office/word/2010/wordprocessingGroup" xmlns:wpi="http://schemas.microsoft.com/office/word/2010/wordprocessingInk" xmlns:wne="http://schemas.microsoft.com/office/word/2006/wordml" xmlns:wps="http://schemas.microsoft.com/office/word/2010/wordprocessingShape" mc:Ignorable="w14 w15 wp14">
+<w:document xmlns:wpc="http://schemas.microsoft.com/office/word/2010/wordprocessingCanvas" xmlns:mc="http://schemas.openxmlformats.org/markup-compatibility/2006" xmlns:o="urn:schemas-microsoft-com:office:office" xmlns:r="http://schemas.openxmlformats.org/officeDocument/2006/relationships" xmlns:m="http://schemas.openxmlformats.org/officeDocument/2006/math" xmlns:v="urn:schemas-microsoft-com:vml" xmlns:wp14="http://schemas.microsoft.com/office/word/2010/wordprocessingDrawing" xmlns:wp="http://schemas.openxmlformats.org/drawingml/2006/wordprocessingDrawing" xmlns:w10="urn:schemas-microsoft-com:office:word" xmlns:w="http://schemas.openxmlformats.org/wordprocessingml/2006/main" xmlns:w14="http://schemas.microsoft.com/office/word/2010/wordml" xmlns:wpg="http://schemas.microsoft.com/office/word/2010/wordprocessingGroup" xmlns:wpi="http://schemas.microsoft.com/office/word/2010/wordprocessingInk" xmlns:wne="http://schemas.microsoft.com/office/word/2006/wordml" xmlns:wps="http://schemas.microsoft.com/office/word/2010/wordprocessingShape" mc:Ignorable="w14 wp14">
   <w:body>
     <w:p>
       <w:pPr>
-        <w:pStyle w:val="Puesto"/>
+        <w:pStyle w:val="Ttulo"/>
         <w:jc w:val="center"/>
       </w:pPr>
       <w:r>
@@ -69,7 +69,15 @@
         <w:jc w:val="both"/>
       </w:pPr>
       <w:r>
-        <w:t xml:space="preserve">La empresa de facturación electrónica Stupendo lo ha contratado para desarrollar el sistema  facturación de uno de sus clientes. </w:t>
+        <w:t xml:space="preserve">La empresa de facturación electrónica </w:t>
+      </w:r>
+      <w:proofErr w:type="spellStart"/>
+      <w:r>
+        <w:t>Stupendo</w:t>
+      </w:r>
+      <w:proofErr w:type="spellEnd"/>
+      <w:r>
+        <w:t xml:space="preserve"> lo ha contratado para desarrollar el sistema  facturación de uno de sus clientes. </w:t>
       </w:r>
     </w:p>
     <w:p>
@@ -102,8 +110,21 @@
         <w:contextualSpacing/>
         <w:jc w:val="both"/>
       </w:pPr>
-      <w:r>
-        <w:t xml:space="preserve">Guia de remision </w:t>
+      <w:proofErr w:type="spellStart"/>
+      <w:r>
+        <w:t>Guia</w:t>
+      </w:r>
+      <w:proofErr w:type="spellEnd"/>
+      <w:r>
+        <w:t xml:space="preserve"> de </w:t>
+      </w:r>
+      <w:proofErr w:type="spellStart"/>
+      <w:r>
+        <w:t>remision</w:t>
+      </w:r>
+      <w:proofErr w:type="spellEnd"/>
+      <w:r>
+        <w:t xml:space="preserve"> </w:t>
       </w:r>
     </w:p>
     <w:p>
@@ -158,7 +179,15 @@
         <w:jc w:val="both"/>
       </w:pPr>
       <w:r>
-        <w:t>En el esquema Onine, el número de autorización es un nuevo código asignado por el SRI, mientras que en el esquema Offline el número de autorización es igual a la clave de acceso.</w:t>
+        <w:t xml:space="preserve">En el esquema </w:t>
+      </w:r>
+      <w:proofErr w:type="spellStart"/>
+      <w:r>
+        <w:t>Onine</w:t>
+      </w:r>
+      <w:proofErr w:type="spellEnd"/>
+      <w:r>
+        <w:t>, el número de autorización es un nuevo código asignado por el SRI, mientras que en el esquema Offline el número de autorización es igual a la clave de acceso.</w:t>
       </w:r>
     </w:p>
     <w:p>
@@ -378,8 +407,13 @@
       </w:pPr>
       <w:r>
         <w:lastRenderedPageBreak/>
-        <w:t>Las notas de crédito tienen :</w:t>
-      </w:r>
+        <w:t xml:space="preserve">Las notas de crédito </w:t>
+      </w:r>
+      <w:proofErr w:type="gramStart"/>
+      <w:r>
+        <w:t>tienen :</w:t>
+      </w:r>
+      <w:proofErr w:type="gramEnd"/>
     </w:p>
     <w:p>
       <w:pPr>
@@ -565,6 +599,7 @@
           <w:ilvl w:val="1"/>
           <w:numId w:val="10"/>
         </w:numPr>
+        <w:jc w:val="both"/>
         <w:rPr>
           <w:sz w:val="24"/>
         </w:rPr>
@@ -580,18 +615,25 @@
       <w:pPr>
         <w:pStyle w:val="Prrafodelista"/>
         <w:ind w:left="1440"/>
+        <w:jc w:val="both"/>
+      </w:pPr>
+      <w:r>
         <w:rPr>
-          <w:sz w:val="24"/>
+          <w:b/>
         </w:rPr>
-      </w:pPr>
-      <w:r>
-        <w:rPr>
-          <w:sz w:val="24"/>
-        </w:rPr>
-        <w:t>Factory Method: Debido a que estamos tratando con objetos (Factura, Guía de remisión, Nota de crédito) que pertenecen a una sola familia “Comprobantes electrónicos”.</w:t>
-      </w:r>
-      <w:bookmarkStart w:id="0" w:name="_GoBack"/>
-      <w:bookmarkEnd w:id="0"/>
+        <w:t>Factor</w:t>
+      </w:r>
+      <w:r>
+        <w:t xml:space="preserve">y </w:t>
+      </w:r>
+      <w:proofErr w:type="spellStart"/>
+      <w:r>
+        <w:t>Method</w:t>
+      </w:r>
+      <w:proofErr w:type="spellEnd"/>
+      <w:r>
+        <w:t>: Debido a que estamos tratando con objetos (Factura, Guía de remisión, Nota de crédito) que pertenecen a una sola familia “Comprobantes electrónicos”.</w:t>
+      </w:r>
     </w:p>
     <w:p>
       <w:pPr>
@@ -615,6 +657,7 @@
       <w:pPr>
         <w:pStyle w:val="Prrafodelista"/>
         <w:ind w:left="1440"/>
+        <w:jc w:val="both"/>
         <w:rPr>
           <w:sz w:val="24"/>
         </w:rPr>
@@ -626,7 +669,16 @@
         <w:t>Entre los requerimientos se indica “</w:t>
       </w:r>
       <w:r>
-        <w:t>Todos estos comprobantes electrónicos (…) deben poder personalizarse con el logo de su negocio y un lema al final” de modo que usaremos el patrón estructural DECORATOR que nos permitirá agregar las características antes mencionadas en objetos específicos.</w:t>
+        <w:t xml:space="preserve">Todos estos comprobantes electrónicos (…) deben poder personalizarse con el logo de su negocio y un lema al final” de modo que usaremos el patrón estructural </w:t>
+      </w:r>
+      <w:r>
+        <w:rPr>
+          <w:b/>
+        </w:rPr>
+        <w:t>DECORATOR</w:t>
+      </w:r>
+      <w:r>
+        <w:t xml:space="preserve"> que nos permitirá agregar las características antes mencionadas en objetos específicos.</w:t>
       </w:r>
     </w:p>
     <w:p>
@@ -645,6 +697,53 @@
           <w:sz w:val="24"/>
         </w:rPr>
         <w:t>De Comportamiento.</w:t>
+      </w:r>
+    </w:p>
+    <w:p>
+      <w:pPr>
+        <w:pStyle w:val="Prrafodelista"/>
+        <w:ind w:left="1440"/>
+        <w:jc w:val="both"/>
+        <w:rPr>
+          <w:sz w:val="24"/>
+        </w:rPr>
+      </w:pPr>
+      <w:r>
+        <w:t xml:space="preserve">Ya </w:t>
+      </w:r>
+      <w:r>
+        <w:t xml:space="preserve">que al momento de pedir la autorización del </w:t>
+      </w:r>
+      <w:bookmarkStart w:id="0" w:name="_GoBack"/>
+      <w:bookmarkEnd w:id="0"/>
+      <w:r>
+        <w:t xml:space="preserve">comprobante al SRI, </w:t>
+      </w:r>
+      <w:r>
+        <w:t>se puede</w:t>
+      </w:r>
+      <w:r>
+        <w:t xml:space="preserve"> escoger cualquiera de los dos esquemas de facturación electrónica (offline y onlin</w:t>
+      </w:r>
+      <w:r>
+        <w:t xml:space="preserve">e), ambos esquemas tendrán distintos métodos  o algoritmos es por eso que hacemos uso del patrón de comportamiento </w:t>
+      </w:r>
+      <w:proofErr w:type="spellStart"/>
+      <w:r>
+        <w:rPr>
+          <w:b/>
+        </w:rPr>
+        <w:t>Strategy</w:t>
+      </w:r>
+      <w:proofErr w:type="spellEnd"/>
+      <w:r>
+        <w:t>, el cual nos permite encapsularlos en una interfaz  haciéndolos</w:t>
+      </w:r>
+      <w:r>
+        <w:t xml:space="preserve"> intercambiables</w:t>
+      </w:r>
+      <w:r>
+        <w:t>.</w:t>
       </w:r>
     </w:p>
     <w:p>
@@ -728,7 +827,7 @@
 </file>
 
 <file path=word/numbering.xml><?xml version="1.0" encoding="utf-8"?>
-<w:numbering xmlns:wpc="http://schemas.microsoft.com/office/word/2010/wordprocessingCanvas" xmlns:mc="http://schemas.openxmlformats.org/markup-compatibility/2006" xmlns:o="urn:schemas-microsoft-com:office:office" xmlns:r="http://schemas.openxmlformats.org/officeDocument/2006/relationships" xmlns:m="http://schemas.openxmlformats.org/officeDocument/2006/math" xmlns:v="urn:schemas-microsoft-com:vml" xmlns:wp14="http://schemas.microsoft.com/office/word/2010/wordprocessingDrawing" xmlns:wp="http://schemas.openxmlformats.org/drawingml/2006/wordprocessingDrawing" xmlns:w10="urn:schemas-microsoft-com:office:word" xmlns:w="http://schemas.openxmlformats.org/wordprocessingml/2006/main" xmlns:w14="http://schemas.microsoft.com/office/word/2010/wordml" xmlns:w15="http://schemas.microsoft.com/office/word/2012/wordml" xmlns:wpg="http://schemas.microsoft.com/office/word/2010/wordprocessingGroup" xmlns:wpi="http://schemas.microsoft.com/office/word/2010/wordprocessingInk" xmlns:wne="http://schemas.microsoft.com/office/word/2006/wordml" xmlns:wps="http://schemas.microsoft.com/office/word/2010/wordprocessingShape" mc:Ignorable="w14 w15 wp14">
+<w:numbering xmlns:wpc="http://schemas.microsoft.com/office/word/2010/wordprocessingCanvas" xmlns:mc="http://schemas.openxmlformats.org/markup-compatibility/2006" xmlns:o="urn:schemas-microsoft-com:office:office" xmlns:r="http://schemas.openxmlformats.org/officeDocument/2006/relationships" xmlns:m="http://schemas.openxmlformats.org/officeDocument/2006/math" xmlns:v="urn:schemas-microsoft-com:vml" xmlns:wp14="http://schemas.microsoft.com/office/word/2010/wordprocessingDrawing" xmlns:wp="http://schemas.openxmlformats.org/drawingml/2006/wordprocessingDrawing" xmlns:w10="urn:schemas-microsoft-com:office:word" xmlns:w="http://schemas.openxmlformats.org/wordprocessingml/2006/main" xmlns:w14="http://schemas.microsoft.com/office/word/2010/wordml" xmlns:wpg="http://schemas.microsoft.com/office/word/2010/wordprocessingGroup" xmlns:wpi="http://schemas.microsoft.com/office/word/2010/wordprocessingInk" xmlns:wne="http://schemas.microsoft.com/office/word/2006/wordml" xmlns:wps="http://schemas.microsoft.com/office/word/2010/wordprocessingShape" mc:Ignorable="w14 wp14">
   <w:abstractNum w:abstractNumId="0">
     <w:nsid w:val="079461E2"/>
     <w:multiLevelType w:val="multilevel"/>
@@ -1866,7 +1965,7 @@
 </file>
 
 <file path=word/styles.xml><?xml version="1.0" encoding="utf-8"?>
-<w:styles xmlns:mc="http://schemas.openxmlformats.org/markup-compatibility/2006" xmlns:r="http://schemas.openxmlformats.org/officeDocument/2006/relationships" xmlns:w="http://schemas.openxmlformats.org/wordprocessingml/2006/main" xmlns:w14="http://schemas.microsoft.com/office/word/2010/wordml" xmlns:w15="http://schemas.microsoft.com/office/word/2012/wordml" mc:Ignorable="w14 w15">
+<w:styles xmlns:mc="http://schemas.openxmlformats.org/markup-compatibility/2006" xmlns:r="http://schemas.openxmlformats.org/officeDocument/2006/relationships" xmlns:w="http://schemas.openxmlformats.org/wordprocessingml/2006/main" xmlns:w14="http://schemas.microsoft.com/office/word/2010/wordml" mc:Ignorable="w14">
   <w:docDefaults>
     <w:rPrDefault>
       <w:rPr>
@@ -1890,378 +1989,144 @@
       </w:pPr>
     </w:pPrDefault>
   </w:docDefaults>
-  <w:latentStyles w:defLockedState="0" w:defUIPriority="99" w:defSemiHidden="0" w:defUnhideWhenUsed="0" w:defQFormat="0" w:count="371">
-    <w:lsdException w:name="Normal" w:uiPriority="0" w:qFormat="1"/>
-    <w:lsdException w:name="heading 1" w:uiPriority="9" w:qFormat="1"/>
-    <w:lsdException w:name="heading 2" w:semiHidden="1" w:uiPriority="9" w:unhideWhenUsed="1" w:qFormat="1"/>
-    <w:lsdException w:name="heading 3" w:semiHidden="1" w:uiPriority="9" w:unhideWhenUsed="1" w:qFormat="1"/>
-    <w:lsdException w:name="heading 4" w:semiHidden="1" w:uiPriority="9" w:unhideWhenUsed="1" w:qFormat="1"/>
-    <w:lsdException w:name="heading 5" w:semiHidden="1" w:uiPriority="9" w:unhideWhenUsed="1" w:qFormat="1"/>
-    <w:lsdException w:name="heading 6" w:semiHidden="1" w:uiPriority="9" w:unhideWhenUsed="1" w:qFormat="1"/>
-    <w:lsdException w:name="heading 7" w:semiHidden="1" w:uiPriority="9" w:unhideWhenUsed="1" w:qFormat="1"/>
-    <w:lsdException w:name="heading 8" w:semiHidden="1" w:uiPriority="9" w:unhideWhenUsed="1" w:qFormat="1"/>
-    <w:lsdException w:name="heading 9" w:semiHidden="1" w:uiPriority="9" w:unhideWhenUsed="1" w:qFormat="1"/>
-    <w:lsdException w:name="index 1" w:semiHidden="1" w:unhideWhenUsed="1"/>
-    <w:lsdException w:name="index 2" w:semiHidden="1" w:unhideWhenUsed="1"/>
-    <w:lsdException w:name="index 3" w:semiHidden="1" w:unhideWhenUsed="1"/>
-    <w:lsdException w:name="index 4" w:semiHidden="1" w:unhideWhenUsed="1"/>
-    <w:lsdException w:name="index 5" w:semiHidden="1" w:unhideWhenUsed="1"/>
-    <w:lsdException w:name="index 6" w:semiHidden="1" w:unhideWhenUsed="1"/>
-    <w:lsdException w:name="index 7" w:semiHidden="1" w:unhideWhenUsed="1"/>
-    <w:lsdException w:name="index 8" w:semiHidden="1" w:unhideWhenUsed="1"/>
-    <w:lsdException w:name="index 9" w:semiHidden="1" w:unhideWhenUsed="1"/>
-    <w:lsdException w:name="toc 1" w:semiHidden="1" w:uiPriority="39" w:unhideWhenUsed="1"/>
-    <w:lsdException w:name="toc 2" w:semiHidden="1" w:uiPriority="39" w:unhideWhenUsed="1"/>
-    <w:lsdException w:name="toc 3" w:semiHidden="1" w:uiPriority="39" w:unhideWhenUsed="1"/>
-    <w:lsdException w:name="toc 4" w:semiHidden="1" w:uiPriority="39" w:unhideWhenUsed="1"/>
-    <w:lsdException w:name="toc 5" w:semiHidden="1" w:uiPriority="39" w:unhideWhenUsed="1"/>
-    <w:lsdException w:name="toc 6" w:semiHidden="1" w:uiPriority="39" w:unhideWhenUsed="1"/>
-    <w:lsdException w:name="toc 7" w:semiHidden="1" w:uiPriority="39" w:unhideWhenUsed="1"/>
-    <w:lsdException w:name="toc 8" w:semiHidden="1" w:uiPriority="39" w:unhideWhenUsed="1"/>
-    <w:lsdException w:name="toc 9" w:semiHidden="1" w:uiPriority="39" w:unhideWhenUsed="1"/>
-    <w:lsdException w:name="Normal Indent" w:semiHidden="1" w:unhideWhenUsed="1"/>
-    <w:lsdException w:name="footnote text" w:semiHidden="1" w:unhideWhenUsed="1"/>
-    <w:lsdException w:name="annotation text" w:semiHidden="1" w:unhideWhenUsed="1"/>
-    <w:lsdException w:name="header" w:semiHidden="1" w:unhideWhenUsed="1"/>
-    <w:lsdException w:name="footer" w:semiHidden="1" w:unhideWhenUsed="1"/>
-    <w:lsdException w:name="index heading" w:semiHidden="1" w:unhideWhenUsed="1"/>
-    <w:lsdException w:name="caption" w:semiHidden="1" w:uiPriority="35" w:unhideWhenUsed="1" w:qFormat="1"/>
-    <w:lsdException w:name="table of figures" w:semiHidden="1" w:unhideWhenUsed="1"/>
-    <w:lsdException w:name="envelope address" w:semiHidden="1" w:unhideWhenUsed="1"/>
-    <w:lsdException w:name="envelope return" w:semiHidden="1" w:unhideWhenUsed="1"/>
-    <w:lsdException w:name="footnote reference" w:semiHidden="1" w:unhideWhenUsed="1"/>
-    <w:lsdException w:name="annotation reference" w:semiHidden="1" w:unhideWhenUsed="1"/>
-    <w:lsdException w:name="line number" w:semiHidden="1" w:unhideWhenUsed="1"/>
-    <w:lsdException w:name="page number" w:semiHidden="1" w:unhideWhenUsed="1"/>
-    <w:lsdException w:name="endnote reference" w:semiHidden="1" w:unhideWhenUsed="1"/>
-    <w:lsdException w:name="endnote text" w:semiHidden="1" w:unhideWhenUsed="1"/>
-    <w:lsdException w:name="table of authorities" w:semiHidden="1" w:unhideWhenUsed="1"/>
-    <w:lsdException w:name="macro" w:semiHidden="1" w:unhideWhenUsed="1"/>
-    <w:lsdException w:name="toa heading" w:semiHidden="1" w:unhideWhenUsed="1"/>
-    <w:lsdException w:name="List" w:semiHidden="1" w:unhideWhenUsed="1"/>
-    <w:lsdException w:name="List Bullet" w:semiHidden="1" w:unhideWhenUsed="1"/>
-    <w:lsdException w:name="List Number" w:semiHidden="1" w:unhideWhenUsed="1"/>
-    <w:lsdException w:name="List 2" w:semiHidden="1" w:unhideWhenUsed="1"/>
-    <w:lsdException w:name="List 3" w:semiHidden="1" w:unhideWhenUsed="1"/>
-    <w:lsdException w:name="List 4" w:semiHidden="1" w:unhideWhenUsed="1"/>
-    <w:lsdException w:name="List 5" w:semiHidden="1" w:unhideWhenUsed="1"/>
-    <w:lsdException w:name="List Bullet 2" w:semiHidden="1" w:unhideWhenUsed="1"/>
-    <w:lsdException w:name="List Bullet 3" w:semiHidden="1" w:unhideWhenUsed="1"/>
-    <w:lsdException w:name="List Bullet 4" w:semiHidden="1" w:unhideWhenUsed="1"/>
-    <w:lsdException w:name="List Bullet 5" w:semiHidden="1" w:unhideWhenUsed="1"/>
-    <w:lsdException w:name="List Number 2" w:semiHidden="1" w:unhideWhenUsed="1"/>
-    <w:lsdException w:name="List Number 3" w:semiHidden="1" w:unhideWhenUsed="1"/>
-    <w:lsdException w:name="List Number 4" w:semiHidden="1" w:unhideWhenUsed="1"/>
-    <w:lsdException w:name="List Number 5" w:semiHidden="1" w:unhideWhenUsed="1"/>
-    <w:lsdException w:name="Title" w:uiPriority="10" w:qFormat="1"/>
-    <w:lsdException w:name="Closing" w:semiHidden="1" w:unhideWhenUsed="1"/>
-    <w:lsdException w:name="Signature" w:semiHidden="1" w:unhideWhenUsed="1"/>
-    <w:lsdException w:name="Default Paragraph Font" w:semiHidden="1" w:uiPriority="1" w:unhideWhenUsed="1"/>
-    <w:lsdException w:name="Body Text" w:semiHidden="1" w:unhideWhenUsed="1"/>
-    <w:lsdException w:name="Body Text Indent" w:semiHidden="1" w:unhideWhenUsed="1"/>
-    <w:lsdException w:name="List Continue" w:semiHidden="1" w:unhideWhenUsed="1"/>
-    <w:lsdException w:name="List Continue 2" w:semiHidden="1" w:unhideWhenUsed="1"/>
-    <w:lsdException w:name="List Continue 3" w:semiHidden="1" w:unhideWhenUsed="1"/>
-    <w:lsdException w:name="List Continue 4" w:semiHidden="1" w:unhideWhenUsed="1"/>
-    <w:lsdException w:name="List Continue 5" w:semiHidden="1" w:unhideWhenUsed="1"/>
-    <w:lsdException w:name="Message Header" w:semiHidden="1" w:unhideWhenUsed="1"/>
-    <w:lsdException w:name="Subtitle" w:uiPriority="11" w:qFormat="1"/>
-    <w:lsdException w:name="Salutation" w:semiHidden="1" w:unhideWhenUsed="1"/>
-    <w:lsdException w:name="Date" w:semiHidden="1" w:unhideWhenUsed="1"/>
-    <w:lsdException w:name="Body Text First Indent" w:semiHidden="1" w:unhideWhenUsed="1"/>
-    <w:lsdException w:name="Body Text First Indent 2" w:semiHidden="1" w:unhideWhenUsed="1"/>
-    <w:lsdException w:name="Note Heading" w:semiHidden="1" w:unhideWhenUsed="1"/>
-    <w:lsdException w:name="Body Text 2" w:semiHidden="1" w:unhideWhenUsed="1"/>
-    <w:lsdException w:name="Body Text 3" w:semiHidden="1" w:unhideWhenUsed="1"/>
-    <w:lsdException w:name="Body Text Indent 2" w:semiHidden="1" w:unhideWhenUsed="1"/>
-    <w:lsdException w:name="Body Text Indent 3" w:semiHidden="1" w:unhideWhenUsed="1"/>
-    <w:lsdException w:name="Block Text" w:semiHidden="1" w:unhideWhenUsed="1"/>
-    <w:lsdException w:name="Hyperlink" w:semiHidden="1" w:unhideWhenUsed="1"/>
-    <w:lsdException w:name="FollowedHyperlink" w:semiHidden="1" w:unhideWhenUsed="1"/>
-    <w:lsdException w:name="Strong" w:uiPriority="22" w:qFormat="1"/>
-    <w:lsdException w:name="Emphasis" w:uiPriority="20" w:qFormat="1"/>
-    <w:lsdException w:name="Document Map" w:semiHidden="1" w:unhideWhenUsed="1"/>
-    <w:lsdException w:name="Plain Text" w:semiHidden="1" w:unhideWhenUsed="1"/>
-    <w:lsdException w:name="E-mail Signature" w:semiHidden="1" w:unhideWhenUsed="1"/>
-    <w:lsdException w:name="HTML Top of Form" w:semiHidden="1" w:unhideWhenUsed="1"/>
-    <w:lsdException w:name="HTML Bottom of Form" w:semiHidden="1" w:unhideWhenUsed="1"/>
-    <w:lsdException w:name="Normal (Web)" w:semiHidden="1" w:unhideWhenUsed="1"/>
-    <w:lsdException w:name="HTML Acronym" w:semiHidden="1" w:unhideWhenUsed="1"/>
-    <w:lsdException w:name="HTML Address" w:semiHidden="1" w:unhideWhenUsed="1"/>
-    <w:lsdException w:name="HTML Cite" w:semiHidden="1" w:unhideWhenUsed="1"/>
-    <w:lsdException w:name="HTML Code" w:semiHidden="1" w:unhideWhenUsed="1"/>
-    <w:lsdException w:name="HTML Definition" w:semiHidden="1" w:unhideWhenUsed="1"/>
-    <w:lsdException w:name="HTML Keyboard" w:semiHidden="1" w:unhideWhenUsed="1"/>
-    <w:lsdException w:name="HTML Preformatted" w:semiHidden="1" w:unhideWhenUsed="1"/>
-    <w:lsdException w:name="HTML Sample" w:semiHidden="1" w:unhideWhenUsed="1"/>
-    <w:lsdException w:name="HTML Typewriter" w:semiHidden="1" w:unhideWhenUsed="1"/>
-    <w:lsdException w:name="HTML Variable" w:semiHidden="1" w:unhideWhenUsed="1"/>
-    <w:lsdException w:name="Normal Table" w:semiHidden="1" w:unhideWhenUsed="1"/>
-    <w:lsdException w:name="annotation subject" w:semiHidden="1" w:unhideWhenUsed="1"/>
-    <w:lsdException w:name="No List" w:semiHidden="1" w:unhideWhenUsed="1"/>
-    <w:lsdException w:name="Outline List 1" w:semiHidden="1" w:unhideWhenUsed="1"/>
-    <w:lsdException w:name="Outline List 2" w:semiHidden="1" w:unhideWhenUsed="1"/>
-    <w:lsdException w:name="Outline List 3" w:semiHidden="1" w:unhideWhenUsed="1"/>
-    <w:lsdException w:name="Table Simple 1" w:semiHidden="1" w:unhideWhenUsed="1"/>
-    <w:lsdException w:name="Table Simple 2" w:semiHidden="1" w:unhideWhenUsed="1"/>
-    <w:lsdException w:name="Table Simple 3" w:semiHidden="1" w:unhideWhenUsed="1"/>
-    <w:lsdException w:name="Table Classic 1" w:semiHidden="1" w:unhideWhenUsed="1"/>
-    <w:lsdException w:name="Table Classic 2" w:semiHidden="1" w:unhideWhenUsed="1"/>
-    <w:lsdException w:name="Table Classic 3" w:semiHidden="1" w:unhideWhenUsed="1"/>
-    <w:lsdException w:name="Table Classic 4" w:semiHidden="1" w:unhideWhenUsed="1"/>
-    <w:lsdException w:name="Table Colorful 1" w:semiHidden="1" w:unhideWhenUsed="1"/>
-    <w:lsdException w:name="Table Colorful 2" w:semiHidden="1" w:unhideWhenUsed="1"/>
-    <w:lsdException w:name="Table Colorful 3" w:semiHidden="1" w:unhideWhenUsed="1"/>
-    <w:lsdException w:name="Table Columns 1" w:semiHidden="1" w:unhideWhenUsed="1"/>
-    <w:lsdException w:name="Table Columns 2" w:semiHidden="1" w:unhideWhenUsed="1"/>
-    <w:lsdException w:name="Table Columns 3" w:semiHidden="1" w:unhideWhenUsed="1"/>
-    <w:lsdException w:name="Table Columns 4" w:semiHidden="1" w:unhideWhenUsed="1"/>
-    <w:lsdException w:name="Table Columns 5" w:semiHidden="1" w:unhideWhenUsed="1"/>
-    <w:lsdException w:name="Table Grid 1" w:semiHidden="1" w:unhideWhenUsed="1"/>
-    <w:lsdException w:name="Table Grid 2" w:semiHidden="1" w:unhideWhenUsed="1"/>
-    <w:lsdException w:name="Table Grid 3" w:semiHidden="1" w:unhideWhenUsed="1"/>
-    <w:lsdException w:name="Table Grid 4" w:semiHidden="1" w:unhideWhenUsed="1"/>
-    <w:lsdException w:name="Table Grid 5" w:semiHidden="1" w:unhideWhenUsed="1"/>
-    <w:lsdException w:name="Table Grid 6" w:semiHidden="1" w:unhideWhenUsed="1"/>
-    <w:lsdException w:name="Table Grid 7" w:semiHidden="1" w:unhideWhenUsed="1"/>
-    <w:lsdException w:name="Table Grid 8" w:semiHidden="1" w:unhideWhenUsed="1"/>
-    <w:lsdException w:name="Table List 1" w:semiHidden="1" w:unhideWhenUsed="1"/>
-    <w:lsdException w:name="Table List 2" w:semiHidden="1" w:unhideWhenUsed="1"/>
-    <w:lsdException w:name="Table List 3" w:semiHidden="1" w:unhideWhenUsed="1"/>
-    <w:lsdException w:name="Table List 4" w:semiHidden="1" w:unhideWhenUsed="1"/>
-    <w:lsdException w:name="Table List 5" w:semiHidden="1" w:unhideWhenUsed="1"/>
-    <w:lsdException w:name="Table List 6" w:semiHidden="1" w:unhideWhenUsed="1"/>
-    <w:lsdException w:name="Table List 7" w:semiHidden="1" w:unhideWhenUsed="1"/>
-    <w:lsdException w:name="Table List 8" w:semiHidden="1" w:unhideWhenUsed="1"/>
-    <w:lsdException w:name="Table 3D effects 1" w:semiHidden="1" w:unhideWhenUsed="1"/>
-    <w:lsdException w:name="Table 3D effects 2" w:semiHidden="1" w:unhideWhenUsed="1"/>
-    <w:lsdException w:name="Table 3D effects 3" w:semiHidden="1" w:unhideWhenUsed="1"/>
-    <w:lsdException w:name="Table Contemporary" w:semiHidden="1" w:unhideWhenUsed="1"/>
-    <w:lsdException w:name="Table Elegant" w:semiHidden="1" w:unhideWhenUsed="1"/>
-    <w:lsdException w:name="Table Professional" w:semiHidden="1" w:unhideWhenUsed="1"/>
-    <w:lsdException w:name="Table Subtle 1" w:semiHidden="1" w:unhideWhenUsed="1"/>
-    <w:lsdException w:name="Table Subtle 2" w:semiHidden="1" w:unhideWhenUsed="1"/>
-    <w:lsdException w:name="Table Web 1" w:semiHidden="1" w:unhideWhenUsed="1"/>
-    <w:lsdException w:name="Table Web 2" w:semiHidden="1" w:unhideWhenUsed="1"/>
-    <w:lsdException w:name="Table Web 3" w:semiHidden="1" w:unhideWhenUsed="1"/>
-    <w:lsdException w:name="Balloon Text" w:semiHidden="1" w:unhideWhenUsed="1"/>
-    <w:lsdException w:name="Table Grid" w:uiPriority="39"/>
-    <w:lsdException w:name="Table Theme" w:semiHidden="1" w:unhideWhenUsed="1"/>
-    <w:lsdException w:name="Placeholder Text" w:semiHidden="1"/>
-    <w:lsdException w:name="No Spacing" w:uiPriority="1" w:qFormat="1"/>
-    <w:lsdException w:name="Light Shading" w:uiPriority="60"/>
-    <w:lsdException w:name="Light List" w:uiPriority="61"/>
-    <w:lsdException w:name="Light Grid" w:uiPriority="62"/>
-    <w:lsdException w:name="Medium Shading 1" w:uiPriority="63"/>
-    <w:lsdException w:name="Medium Shading 2" w:uiPriority="64"/>
-    <w:lsdException w:name="Medium List 1" w:uiPriority="65"/>
-    <w:lsdException w:name="Medium List 2" w:uiPriority="66"/>
-    <w:lsdException w:name="Medium Grid 1" w:uiPriority="67"/>
-    <w:lsdException w:name="Medium Grid 2" w:uiPriority="68"/>
-    <w:lsdException w:name="Medium Grid 3" w:uiPriority="69"/>
-    <w:lsdException w:name="Dark List" w:uiPriority="70"/>
-    <w:lsdException w:name="Colorful Shading" w:uiPriority="71"/>
-    <w:lsdException w:name="Colorful List" w:uiPriority="72"/>
-    <w:lsdException w:name="Colorful Grid" w:uiPriority="73"/>
-    <w:lsdException w:name="Light Shading Accent 1" w:uiPriority="60"/>
-    <w:lsdException w:name="Light List Accent 1" w:uiPriority="61"/>
-    <w:lsdException w:name="Light Grid Accent 1" w:uiPriority="62"/>
-    <w:lsdException w:name="Medium Shading 1 Accent 1" w:uiPriority="63"/>
-    <w:lsdException w:name="Medium Shading 2 Accent 1" w:uiPriority="64"/>
-    <w:lsdException w:name="Medium List 1 Accent 1" w:uiPriority="65"/>
-    <w:lsdException w:name="Revision" w:semiHidden="1"/>
-    <w:lsdException w:name="List Paragraph" w:uiPriority="34" w:qFormat="1"/>
-    <w:lsdException w:name="Quote" w:uiPriority="29" w:qFormat="1"/>
-    <w:lsdException w:name="Intense Quote" w:uiPriority="30" w:qFormat="1"/>
-    <w:lsdException w:name="Medium List 2 Accent 1" w:uiPriority="66"/>
-    <w:lsdException w:name="Medium Grid 1 Accent 1" w:uiPriority="67"/>
-    <w:lsdException w:name="Medium Grid 2 Accent 1" w:uiPriority="68"/>
-    <w:lsdException w:name="Medium Grid 3 Accent 1" w:uiPriority="69"/>
-    <w:lsdException w:name="Dark List Accent 1" w:uiPriority="70"/>
-    <w:lsdException w:name="Colorful Shading Accent 1" w:uiPriority="71"/>
-    <w:lsdException w:name="Colorful List Accent 1" w:uiPriority="72"/>
-    <w:lsdException w:name="Colorful Grid Accent 1" w:uiPriority="73"/>
-    <w:lsdException w:name="Light Shading Accent 2" w:uiPriority="60"/>
-    <w:lsdException w:name="Light List Accent 2" w:uiPriority="61"/>
-    <w:lsdException w:name="Light Grid Accent 2" w:uiPriority="62"/>
-    <w:lsdException w:name="Medium Shading 1 Accent 2" w:uiPriority="63"/>
-    <w:lsdException w:name="Medium Shading 2 Accent 2" w:uiPriority="64"/>
-    <w:lsdException w:name="Medium List 1 Accent 2" w:uiPriority="65"/>
-    <w:lsdException w:name="Medium List 2 Accent 2" w:uiPriority="66"/>
-    <w:lsdException w:name="Medium Grid 1 Accent 2" w:uiPriority="67"/>
-    <w:lsdException w:name="Medium Grid 2 Accent 2" w:uiPriority="68"/>
-    <w:lsdException w:name="Medium Grid 3 Accent 2" w:uiPriority="69"/>
-    <w:lsdException w:name="Dark List Accent 2" w:uiPriority="70"/>
-    <w:lsdException w:name="Colorful Shading Accent 2" w:uiPriority="71"/>
-    <w:lsdException w:name="Colorful List Accent 2" w:uiPriority="72"/>
-    <w:lsdException w:name="Colorful Grid Accent 2" w:uiPriority="73"/>
-    <w:lsdException w:name="Light Shading Accent 3" w:uiPriority="60"/>
-    <w:lsdException w:name="Light List Accent 3" w:uiPriority="61"/>
-    <w:lsdException w:name="Light Grid Accent 3" w:uiPriority="62"/>
-    <w:lsdException w:name="Medium Shading 1 Accent 3" w:uiPriority="63"/>
-    <w:lsdException w:name="Medium Shading 2 Accent 3" w:uiPriority="64"/>
-    <w:lsdException w:name="Medium List 1 Accent 3" w:uiPriority="65"/>
-    <w:lsdException w:name="Medium List 2 Accent 3" w:uiPriority="66"/>
-    <w:lsdException w:name="Medium Grid 1 Accent 3" w:uiPriority="67"/>
-    <w:lsdException w:name="Medium Grid 2 Accent 3" w:uiPriority="68"/>
-    <w:lsdException w:name="Medium Grid 3 Accent 3" w:uiPriority="69"/>
-    <w:lsdException w:name="Dark List Accent 3" w:uiPriority="70"/>
-    <w:lsdException w:name="Colorful Shading Accent 3" w:uiPriority="71"/>
-    <w:lsdException w:name="Colorful List Accent 3" w:uiPriority="72"/>
-    <w:lsdException w:name="Colorful Grid Accent 3" w:uiPriority="73"/>
-    <w:lsdException w:name="Light Shading Accent 4" w:uiPriority="60"/>
-    <w:lsdException w:name="Light List Accent 4" w:uiPriority="61"/>
-    <w:lsdException w:name="Light Grid Accent 4" w:uiPriority="62"/>
-    <w:lsdException w:name="Medium Shading 1 Accent 4" w:uiPriority="63"/>
-    <w:lsdException w:name="Medium Shading 2 Accent 4" w:uiPriority="64"/>
-    <w:lsdException w:name="Medium List 1 Accent 4" w:uiPriority="65"/>
-    <w:lsdException w:name="Medium List 2 Accent 4" w:uiPriority="66"/>
-    <w:lsdException w:name="Medium Grid 1 Accent 4" w:uiPriority="67"/>
-    <w:lsdException w:name="Medium Grid 2 Accent 4" w:uiPriority="68"/>
-    <w:lsdException w:name="Medium Grid 3 Accent 4" w:uiPriority="69"/>
-    <w:lsdException w:name="Dark List Accent 4" w:uiPriority="70"/>
-    <w:lsdException w:name="Colorful Shading Accent 4" w:uiPriority="71"/>
-    <w:lsdException w:name="Colorful List Accent 4" w:uiPriority="72"/>
-    <w:lsdException w:name="Colorful Grid Accent 4" w:uiPriority="73"/>
-    <w:lsdException w:name="Light Shading Accent 5" w:uiPriority="60"/>
-    <w:lsdException w:name="Light List Accent 5" w:uiPriority="61"/>
-    <w:lsdException w:name="Light Grid Accent 5" w:uiPriority="62"/>
-    <w:lsdException w:name="Medium Shading 1 Accent 5" w:uiPriority="63"/>
-    <w:lsdException w:name="Medium Shading 2 Accent 5" w:uiPriority="64"/>
-    <w:lsdException w:name="Medium List 1 Accent 5" w:uiPriority="65"/>
-    <w:lsdException w:name="Medium List 2 Accent 5" w:uiPriority="66"/>
-    <w:lsdException w:name="Medium Grid 1 Accent 5" w:uiPriority="67"/>
-    <w:lsdException w:name="Medium Grid 2 Accent 5" w:uiPriority="68"/>
-    <w:lsdException w:name="Medium Grid 3 Accent 5" w:uiPriority="69"/>
-    <w:lsdException w:name="Dark List Accent 5" w:uiPriority="70"/>
-    <w:lsdException w:name="Colorful Shading Accent 5" w:uiPriority="71"/>
-    <w:lsdException w:name="Colorful List Accent 5" w:uiPriority="72"/>
-    <w:lsdException w:name="Colorful Grid Accent 5" w:uiPriority="73"/>
-    <w:lsdException w:name="Light Shading Accent 6" w:uiPriority="60"/>
-    <w:lsdException w:name="Light List Accent 6" w:uiPriority="61"/>
-    <w:lsdException w:name="Light Grid Accent 6" w:uiPriority="62"/>
-    <w:lsdException w:name="Medium Shading 1 Accent 6" w:uiPriority="63"/>
-    <w:lsdException w:name="Medium Shading 2 Accent 6" w:uiPriority="64"/>
-    <w:lsdException w:name="Medium List 1 Accent 6" w:uiPriority="65"/>
-    <w:lsdException w:name="Medium List 2 Accent 6" w:uiPriority="66"/>
-    <w:lsdException w:name="Medium Grid 1 Accent 6" w:uiPriority="67"/>
-    <w:lsdException w:name="Medium Grid 2 Accent 6" w:uiPriority="68"/>
-    <w:lsdException w:name="Medium Grid 3 Accent 6" w:uiPriority="69"/>
-    <w:lsdException w:name="Dark List Accent 6" w:uiPriority="70"/>
-    <w:lsdException w:name="Colorful Shading Accent 6" w:uiPriority="71"/>
-    <w:lsdException w:name="Colorful List Accent 6" w:uiPriority="72"/>
-    <w:lsdException w:name="Colorful Grid Accent 6" w:uiPriority="73"/>
-    <w:lsdException w:name="Subtle Emphasis" w:uiPriority="19" w:qFormat="1"/>
-    <w:lsdException w:name="Intense Emphasis" w:uiPriority="21" w:qFormat="1"/>
-    <w:lsdException w:name="Subtle Reference" w:uiPriority="31" w:qFormat="1"/>
-    <w:lsdException w:name="Intense Reference" w:uiPriority="32" w:qFormat="1"/>
-    <w:lsdException w:name="Book Title" w:uiPriority="33" w:qFormat="1"/>
-    <w:lsdException w:name="Bibliography" w:semiHidden="1" w:uiPriority="37" w:unhideWhenUsed="1"/>
-    <w:lsdException w:name="TOC Heading" w:semiHidden="1" w:uiPriority="39" w:unhideWhenUsed="1" w:qFormat="1"/>
-    <w:lsdException w:name="Plain Table 1" w:uiPriority="41"/>
-    <w:lsdException w:name="Plain Table 2" w:uiPriority="42"/>
-    <w:lsdException w:name="Plain Table 3" w:uiPriority="43"/>
-    <w:lsdException w:name="Plain Table 4" w:uiPriority="44"/>
-    <w:lsdException w:name="Plain Table 5" w:uiPriority="45"/>
-    <w:lsdException w:name="Grid Table Light" w:uiPriority="40"/>
-    <w:lsdException w:name="Grid Table 1 Light" w:uiPriority="46"/>
-    <w:lsdException w:name="Grid Table 2" w:uiPriority="47"/>
-    <w:lsdException w:name="Grid Table 3" w:uiPriority="48"/>
-    <w:lsdException w:name="Grid Table 4" w:uiPriority="49"/>
-    <w:lsdException w:name="Grid Table 5 Dark" w:uiPriority="50"/>
-    <w:lsdException w:name="Grid Table 6 Colorful" w:uiPriority="51"/>
-    <w:lsdException w:name="Grid Table 7 Colorful" w:uiPriority="52"/>
-    <w:lsdException w:name="Grid Table 1 Light Accent 1" w:uiPriority="46"/>
-    <w:lsdException w:name="Grid Table 2 Accent 1" w:uiPriority="47"/>
-    <w:lsdException w:name="Grid Table 3 Accent 1" w:uiPriority="48"/>
-    <w:lsdException w:name="Grid Table 4 Accent 1" w:uiPriority="49"/>
-    <w:lsdException w:name="Grid Table 5 Dark Accent 1" w:uiPriority="50"/>
-    <w:lsdException w:name="Grid Table 6 Colorful Accent 1" w:uiPriority="51"/>
-    <w:lsdException w:name="Grid Table 7 Colorful Accent 1" w:uiPriority="52"/>
-    <w:lsdException w:name="Grid Table 1 Light Accent 2" w:uiPriority="46"/>
-    <w:lsdException w:name="Grid Table 2 Accent 2" w:uiPriority="47"/>
-    <w:lsdException w:name="Grid Table 3 Accent 2" w:uiPriority="48"/>
-    <w:lsdException w:name="Grid Table 4 Accent 2" w:uiPriority="49"/>
-    <w:lsdException w:name="Grid Table 5 Dark Accent 2" w:uiPriority="50"/>
-    <w:lsdException w:name="Grid Table 6 Colorful Accent 2" w:uiPriority="51"/>
-    <w:lsdException w:name="Grid Table 7 Colorful Accent 2" w:uiPriority="52"/>
-    <w:lsdException w:name="Grid Table 1 Light Accent 3" w:uiPriority="46"/>
-    <w:lsdException w:name="Grid Table 2 Accent 3" w:uiPriority="47"/>
-    <w:lsdException w:name="Grid Table 3 Accent 3" w:uiPriority="48"/>
-    <w:lsdException w:name="Grid Table 4 Accent 3" w:uiPriority="49"/>
-    <w:lsdException w:name="Grid Table 5 Dark Accent 3" w:uiPriority="50"/>
-    <w:lsdException w:name="Grid Table 6 Colorful Accent 3" w:uiPriority="51"/>
-    <w:lsdException w:name="Grid Table 7 Colorful Accent 3" w:uiPriority="52"/>
-    <w:lsdException w:name="Grid Table 1 Light Accent 4" w:uiPriority="46"/>
-    <w:lsdException w:name="Grid Table 2 Accent 4" w:uiPriority="47"/>
-    <w:lsdException w:name="Grid Table 3 Accent 4" w:uiPriority="48"/>
-    <w:lsdException w:name="Grid Table 4 Accent 4" w:uiPriority="49"/>
-    <w:lsdException w:name="Grid Table 5 Dark Accent 4" w:uiPriority="50"/>
-    <w:lsdException w:name="Grid Table 6 Colorful Accent 4" w:uiPriority="51"/>
-    <w:lsdException w:name="Grid Table 7 Colorful Accent 4" w:uiPriority="52"/>
-    <w:lsdException w:name="Grid Table 1 Light Accent 5" w:uiPriority="46"/>
-    <w:lsdException w:name="Grid Table 2 Accent 5" w:uiPriority="47"/>
-    <w:lsdException w:name="Grid Table 3 Accent 5" w:uiPriority="48"/>
-    <w:lsdException w:name="Grid Table 4 Accent 5" w:uiPriority="49"/>
-    <w:lsdException w:name="Grid Table 5 Dark Accent 5" w:uiPriority="50"/>
-    <w:lsdException w:name="Grid Table 6 Colorful Accent 5" w:uiPriority="51"/>
-    <w:lsdException w:name="Grid Table 7 Colorful Accent 5" w:uiPriority="52"/>
-    <w:lsdException w:name="Grid Table 1 Light Accent 6" w:uiPriority="46"/>
-    <w:lsdException w:name="Grid Table 2 Accent 6" w:uiPriority="47"/>
-    <w:lsdException w:name="Grid Table 3 Accent 6" w:uiPriority="48"/>
-    <w:lsdException w:name="Grid Table 4 Accent 6" w:uiPriority="49"/>
-    <w:lsdException w:name="Grid Table 5 Dark Accent 6" w:uiPriority="50"/>
-    <w:lsdException w:name="Grid Table 6 Colorful Accent 6" w:uiPriority="51"/>
-    <w:lsdException w:name="Grid Table 7 Colorful Accent 6" w:uiPriority="52"/>
-    <w:lsdException w:name="List Table 1 Light" w:uiPriority="46"/>
-    <w:lsdException w:name="List Table 2" w:uiPriority="47"/>
-    <w:lsdException w:name="List Table 3" w:uiPriority="48"/>
-    <w:lsdException w:name="List Table 4" w:uiPriority="49"/>
-    <w:lsdException w:name="List Table 5 Dark" w:uiPriority="50"/>
-    <w:lsdException w:name="List Table 6 Colorful" w:uiPriority="51"/>
-    <w:lsdException w:name="List Table 7 Colorful" w:uiPriority="52"/>
-    <w:lsdException w:name="List Table 1 Light Accent 1" w:uiPriority="46"/>
-    <w:lsdException w:name="List Table 2 Accent 1" w:uiPriority="47"/>
-    <w:lsdException w:name="List Table 3 Accent 1" w:uiPriority="48"/>
-    <w:lsdException w:name="List Table 4 Accent 1" w:uiPriority="49"/>
-    <w:lsdException w:name="List Table 5 Dark Accent 1" w:uiPriority="50"/>
-    <w:lsdException w:name="List Table 6 Colorful Accent 1" w:uiPriority="51"/>
-    <w:lsdException w:name="List Table 7 Colorful Accent 1" w:uiPriority="52"/>
-    <w:lsdException w:name="List Table 1 Light Accent 2" w:uiPriority="46"/>
-    <w:lsdException w:name="List Table 2 Accent 2" w:uiPriority="47"/>
-    <w:lsdException w:name="List Table 3 Accent 2" w:uiPriority="48"/>
-    <w:lsdException w:name="List Table 4 Accent 2" w:uiPriority="49"/>
-    <w:lsdException w:name="List Table 5 Dark Accent 2" w:uiPriority="50"/>
-    <w:lsdException w:name="List Table 6 Colorful Accent 2" w:uiPriority="51"/>
-    <w:lsdException w:name="List Table 7 Colorful Accent 2" w:uiPriority="52"/>
-    <w:lsdException w:name="List Table 1 Light Accent 3" w:uiPriority="46"/>
-    <w:lsdException w:name="List Table 2 Accent 3" w:uiPriority="47"/>
-    <w:lsdException w:name="List Table 3 Accent 3" w:uiPriority="48"/>
-    <w:lsdException w:name="List Table 4 Accent 3" w:uiPriority="49"/>
-    <w:lsdException w:name="List Table 5 Dark Accent 3" w:uiPriority="50"/>
-    <w:lsdException w:name="List Table 6 Colorful Accent 3" w:uiPriority="51"/>
-    <w:lsdException w:name="List Table 7 Colorful Accent 3" w:uiPriority="52"/>
-    <w:lsdException w:name="List Table 1 Light Accent 4" w:uiPriority="46"/>
-    <w:lsdException w:name="List Table 2 Accent 4" w:uiPriority="47"/>
-    <w:lsdException w:name="List Table 3 Accent 4" w:uiPriority="48"/>
-    <w:lsdException w:name="List Table 4 Accent 4" w:uiPriority="49"/>
-    <w:lsdException w:name="List Table 5 Dark Accent 4" w:uiPriority="50"/>
-    <w:lsdException w:name="List Table 6 Colorful Accent 4" w:uiPriority="51"/>
-    <w:lsdException w:name="List Table 7 Colorful Accent 4" w:uiPriority="52"/>
-    <w:lsdException w:name="List Table 1 Light Accent 5" w:uiPriority="46"/>
-    <w:lsdException w:name="List Table 2 Accent 5" w:uiPriority="47"/>
-    <w:lsdException w:name="List Table 3 Accent 5" w:uiPriority="48"/>
-    <w:lsdException w:name="List Table 4 Accent 5" w:uiPriority="49"/>
-    <w:lsdException w:name="List Table 5 Dark Accent 5" w:uiPriority="50"/>
-    <w:lsdException w:name="List Table 6 Colorful Accent 5" w:uiPriority="51"/>
-    <w:lsdException w:name="List Table 7 Colorful Accent 5" w:uiPriority="52"/>
-    <w:lsdException w:name="List Table 1 Light Accent 6" w:uiPriority="46"/>
-    <w:lsdException w:name="List Table 2 Accent 6" w:uiPriority="47"/>
-    <w:lsdException w:name="List Table 3 Accent 6" w:uiPriority="48"/>
-    <w:lsdException w:name="List Table 4 Accent 6" w:uiPriority="49"/>
-    <w:lsdException w:name="List Table 5 Dark Accent 6" w:uiPriority="50"/>
-    <w:lsdException w:name="List Table 6 Colorful Accent 6" w:uiPriority="51"/>
-    <w:lsdException w:name="List Table 7 Colorful Accent 6" w:uiPriority="52"/>
+  <w:latentStyles w:defLockedState="0" w:defUIPriority="99" w:defSemiHidden="1" w:defUnhideWhenUsed="1" w:defQFormat="0" w:count="267">
+    <w:lsdException w:name="Normal" w:semiHidden="0" w:uiPriority="0" w:unhideWhenUsed="0" w:qFormat="1"/>
+    <w:lsdException w:name="heading 1" w:semiHidden="0" w:uiPriority="9" w:unhideWhenUsed="0" w:qFormat="1"/>
+    <w:lsdException w:name="heading 2" w:uiPriority="9" w:qFormat="1"/>
+    <w:lsdException w:name="heading 3" w:uiPriority="9" w:qFormat="1"/>
+    <w:lsdException w:name="heading 4" w:uiPriority="9" w:qFormat="1"/>
+    <w:lsdException w:name="heading 5" w:uiPriority="9" w:qFormat="1"/>
+    <w:lsdException w:name="heading 6" w:uiPriority="9" w:qFormat="1"/>
+    <w:lsdException w:name="heading 7" w:uiPriority="9" w:qFormat="1"/>
+    <w:lsdException w:name="heading 8" w:uiPriority="9" w:qFormat="1"/>
+    <w:lsdException w:name="heading 9" w:uiPriority="9" w:qFormat="1"/>
+    <w:lsdException w:name="toc 1" w:uiPriority="39"/>
+    <w:lsdException w:name="toc 2" w:uiPriority="39"/>
+    <w:lsdException w:name="toc 3" w:uiPriority="39"/>
+    <w:lsdException w:name="toc 4" w:uiPriority="39"/>
+    <w:lsdException w:name="toc 5" w:uiPriority="39"/>
+    <w:lsdException w:name="toc 6" w:uiPriority="39"/>
+    <w:lsdException w:name="toc 7" w:uiPriority="39"/>
+    <w:lsdException w:name="toc 8" w:uiPriority="39"/>
+    <w:lsdException w:name="toc 9" w:uiPriority="39"/>
+    <w:lsdException w:name="caption" w:uiPriority="35" w:qFormat="1"/>
+    <w:lsdException w:name="Title" w:semiHidden="0" w:uiPriority="10" w:unhideWhenUsed="0" w:qFormat="1"/>
+    <w:lsdException w:name="Default Paragraph Font" w:uiPriority="1"/>
+    <w:lsdException w:name="Subtitle" w:semiHidden="0" w:uiPriority="11" w:unhideWhenUsed="0" w:qFormat="1"/>
+    <w:lsdException w:name="Strong" w:semiHidden="0" w:uiPriority="22" w:unhideWhenUsed="0" w:qFormat="1"/>
+    <w:lsdException w:name="Emphasis" w:semiHidden="0" w:uiPriority="20" w:unhideWhenUsed="0" w:qFormat="1"/>
+    <w:lsdException w:name="Table Grid" w:semiHidden="0" w:uiPriority="39" w:unhideWhenUsed="0"/>
+    <w:lsdException w:name="Placeholder Text" w:unhideWhenUsed="0"/>
+    <w:lsdException w:name="No Spacing" w:semiHidden="0" w:uiPriority="1" w:unhideWhenUsed="0" w:qFormat="1"/>
+    <w:lsdException w:name="Light Shading" w:semiHidden="0" w:uiPriority="60" w:unhideWhenUsed="0"/>
+    <w:lsdException w:name="Light List" w:semiHidden="0" w:uiPriority="61" w:unhideWhenUsed="0"/>
+    <w:lsdException w:name="Light Grid" w:semiHidden="0" w:uiPriority="62" w:unhideWhenUsed="0"/>
+    <w:lsdException w:name="Medium Shading 1" w:semiHidden="0" w:uiPriority="63" w:unhideWhenUsed="0"/>
+    <w:lsdException w:name="Medium Shading 2" w:semiHidden="0" w:uiPriority="64" w:unhideWhenUsed="0"/>
+    <w:lsdException w:name="Medium List 1" w:semiHidden="0" w:uiPriority="65" w:unhideWhenUsed="0"/>
+    <w:lsdException w:name="Medium List 2" w:semiHidden="0" w:uiPriority="66" w:unhideWhenUsed="0"/>
+    <w:lsdException w:name="Medium Grid 1" w:semiHidden="0" w:uiPriority="67" w:unhideWhenUsed="0"/>
+    <w:lsdException w:name="Medium Grid 2" w:semiHidden="0" w:uiPriority="68" w:unhideWhenUsed="0"/>
+    <w:lsdException w:name="Medium Grid 3" w:semiHidden="0" w:uiPriority="69" w:unhideWhenUsed="0"/>
+    <w:lsdException w:name="Dark List" w:semiHidden="0" w:uiPriority="70" w:unhideWhenUsed="0"/>
+    <w:lsdException w:name="Colorful Shading" w:semiHidden="0" w:uiPriority="71" w:unhideWhenUsed="0"/>
+    <w:lsdException w:name="Colorful List" w:semiHidden="0" w:uiPriority="72" w:unhideWhenUsed="0"/>
+    <w:lsdException w:name="Colorful Grid" w:semiHidden="0" w:uiPriority="73" w:unhideWhenUsed="0"/>
+    <w:lsdException w:name="Light Shading Accent 1" w:semiHidden="0" w:uiPriority="60" w:unhideWhenUsed="0"/>
+    <w:lsdException w:name="Light List Accent 1" w:semiHidden="0" w:uiPriority="61" w:unhideWhenUsed="0"/>
+    <w:lsdException w:name="Light Grid Accent 1" w:semiHidden="0" w:uiPriority="62" w:unhideWhenUsed="0"/>
+    <w:lsdException w:name="Medium Shading 1 Accent 1" w:semiHidden="0" w:uiPriority="63" w:unhideWhenUsed="0"/>
+    <w:lsdException w:name="Medium Shading 2 Accent 1" w:semiHidden="0" w:uiPriority="64" w:unhideWhenUsed="0"/>
+    <w:lsdException w:name="Medium List 1 Accent 1" w:semiHidden="0" w:uiPriority="65" w:unhideWhenUsed="0"/>
+    <w:lsdException w:name="Revision" w:unhideWhenUsed="0"/>
+    <w:lsdException w:name="List Paragraph" w:semiHidden="0" w:uiPriority="34" w:unhideWhenUsed="0" w:qFormat="1"/>
+    <w:lsdException w:name="Quote" w:semiHidden="0" w:uiPriority="29" w:unhideWhenUsed="0" w:qFormat="1"/>
+    <w:lsdException w:name="Intense Quote" w:semiHidden="0" w:uiPriority="30" w:unhideWhenUsed="0" w:qFormat="1"/>
+    <w:lsdException w:name="Medium List 2 Accent 1" w:semiHidden="0" w:uiPriority="66" w:unhideWhenUsed="0"/>
+    <w:lsdException w:name="Medium Grid 1 Accent 1" w:semiHidden="0" w:uiPriority="67" w:unhideWhenUsed="0"/>
+    <w:lsdException w:name="Medium Grid 2 Accent 1" w:semiHidden="0" w:uiPriority="68" w:unhideWhenUsed="0"/>
+    <w:lsdException w:name="Medium Grid 3 Accent 1" w:semiHidden="0" w:uiPriority="69" w:unhideWhenUsed="0"/>
+    <w:lsdException w:name="Dark List Accent 1" w:semiHidden="0" w:uiPriority="70" w:unhideWhenUsed="0"/>
+    <w:lsdException w:name="Colorful Shading Accent 1" w:semiHidden="0" w:uiPriority="71" w:unhideWhenUsed="0"/>
+    <w:lsdException w:name="Colorful List Accent 1" w:semiHidden="0" w:uiPriority="72" w:unhideWhenUsed="0"/>
+    <w:lsdException w:name="Colorful Grid Accent 1" w:semiHidden="0" w:uiPriority="73" w:unhideWhenUsed="0"/>
+    <w:lsdException w:name="Light Shading Accent 2" w:semiHidden="0" w:uiPriority="60" w:unhideWhenUsed="0"/>
+    <w:lsdException w:name="Light List Accent 2" w:semiHidden="0" w:uiPriority="61" w:unhideWhenUsed="0"/>
+    <w:lsdException w:name="Light Grid Accent 2" w:semiHidden="0" w:uiPriority="62" w:unhideWhenUsed="0"/>
+    <w:lsdException w:name="Medium Shading 1 Accent 2" w:semiHidden="0" w:uiPriority="63" w:unhideWhenUsed="0"/>
+    <w:lsdException w:name="Medium Shading 2 Accent 2" w:semiHidden="0" w:uiPriority="64" w:unhideWhenUsed="0"/>
+    <w:lsdException w:name="Medium List 1 Accent 2" w:semiHidden="0" w:uiPriority="65" w:unhideWhenUsed="0"/>
+    <w:lsdException w:name="Medium List 2 Accent 2" w:semiHidden="0" w:uiPriority="66" w:unhideWhenUsed="0"/>
+    <w:lsdException w:name="Medium Grid 1 Accent 2" w:semiHidden="0" w:uiPriority="67" w:unhideWhenUsed="0"/>
+    <w:lsdException w:name="Medium Grid 2 Accent 2" w:semiHidden="0" w:uiPriority="68" w:unhideWhenUsed="0"/>
+    <w:lsdException w:name="Medium Grid 3 Accent 2" w:semiHidden="0" w:uiPriority="69" w:unhideWhenUsed="0"/>
+    <w:lsdException w:name="Dark List Accent 2" w:semiHidden="0" w:uiPriority="70" w:unhideWhenUsed="0"/>
+    <w:lsdException w:name="Colorful Shading Accent 2" w:semiHidden="0" w:uiPriority="71" w:unhideWhenUsed="0"/>
+    <w:lsdException w:name="Colorful List Accent 2" w:semiHidden="0" w:uiPriority="72" w:unhideWhenUsed="0"/>
+    <w:lsdException w:name="Colorful Grid Accent 2" w:semiHidden="0" w:uiPriority="73" w:unhideWhenUsed="0"/>
+    <w:lsdException w:name="Light Shading Accent 3" w:semiHidden="0" w:uiPriority="60" w:unhideWhenUsed="0"/>
+    <w:lsdException w:name="Light List Accent 3" w:semiHidden="0" w:uiPriority="61" w:unhideWhenUsed="0"/>
+    <w:lsdException w:name="Light Grid Accent 3" w:semiHidden="0" w:uiPriority="62" w:unhideWhenUsed="0"/>
+    <w:lsdException w:name="Medium Shading 1 Accent 3" w:semiHidden="0" w:uiPriority="63" w:unhideWhenUsed="0"/>
+    <w:lsdException w:name="Medium Shading 2 Accent 3" w:semiHidden="0" w:uiPriority="64" w:unhideWhenUsed="0"/>
+    <w:lsdException w:name="Medium List 1 Accent 3" w:semiHidden="0" w:uiPriority="65" w:unhideWhenUsed="0"/>
+    <w:lsdException w:name="Medium List 2 Accent 3" w:semiHidden="0" w:uiPriority="66" w:unhideWhenUsed="0"/>
+    <w:lsdException w:name="Medium Grid 1 Accent 3" w:semiHidden="0" w:uiPriority="67" w:unhideWhenUsed="0"/>
+    <w:lsdException w:name="Medium Grid 2 Accent 3" w:semiHidden="0" w:uiPriority="68" w:unhideWhenUsed="0"/>
+    <w:lsdException w:name="Medium Grid 3 Accent 3" w:semiHidden="0" w:uiPriority="69" w:unhideWhenUsed="0"/>
+    <w:lsdException w:name="Dark List Accent 3" w:semiHidden="0" w:uiPriority="70" w:unhideWhenUsed="0"/>
+    <w:lsdException w:name="Colorful Shading Accent 3" w:semiHidden="0" w:uiPriority="71" w:unhideWhenUsed="0"/>
+    <w:lsdException w:name="Colorful List Accent 3" w:semiHidden="0" w:uiPriority="72" w:unhideWhenUsed="0"/>
+    <w:lsdException w:name="Colorful Grid Accent 3" w:semiHidden="0" w:uiPriority="73" w:unhideWhenUsed="0"/>
+    <w:lsdException w:name="Light Shading Accent 4" w:semiHidden="0" w:uiPriority="60" w:unhideWhenUsed="0"/>
+    <w:lsdException w:name="Light List Accent 4" w:semiHidden="0" w:uiPriority="61" w:unhideWhenUsed="0"/>
+    <w:lsdException w:name="Light Grid Accent 4" w:semiHidden="0" w:uiPriority="62" w:unhideWhenUsed="0"/>
+    <w:lsdException w:name="Medium Shading 1 Accent 4" w:semiHidden="0" w:uiPriority="63" w:unhideWhenUsed="0"/>
+    <w:lsdException w:name="Medium Shading 2 Accent 4" w:semiHidden="0" w:uiPriority="64" w:unhideWhenUsed="0"/>
+    <w:lsdException w:name="Medium List 1 Accent 4" w:semiHidden="0" w:uiPriority="65" w:unhideWhenUsed="0"/>
+    <w:lsdException w:name="Medium List 2 Accent 4" w:semiHidden="0" w:uiPriority="66" w:unhideWhenUsed="0"/>
+    <w:lsdException w:name="Medium Grid 1 Accent 4" w:semiHidden="0" w:uiPriority="67" w:unhideWhenUsed="0"/>
+    <w:lsdException w:name="Medium Grid 2 Accent 4" w:semiHidden="0" w:uiPriority="68" w:unhideWhenUsed="0"/>
+    <w:lsdException w:name="Medium Grid 3 Accent 4" w:semiHidden="0" w:uiPriority="69" w:unhideWhenUsed="0"/>
+    <w:lsdException w:name="Dark List Accent 4" w:semiHidden="0" w:uiPriority="70" w:unhideWhenUsed="0"/>
+    <w:lsdException w:name="Colorful Shading Accent 4" w:semiHidden="0" w:uiPriority="71" w:unhideWhenUsed="0"/>
+    <w:lsdException w:name="Colorful List Accent 4" w:semiHidden="0" w:uiPriority="72" w:unhideWhenUsed="0"/>
+    <w:lsdException w:name="Colorful Grid Accent 4" w:semiHidden="0" w:uiPriority="73" w:unhideWhenUsed="0"/>
+    <w:lsdException w:name="Light Shading Accent 5" w:semiHidden="0" w:uiPriority="60" w:unhideWhenUsed="0"/>
+    <w:lsdException w:name="Light List Accent 5" w:semiHidden="0" w:uiPriority="61" w:unhideWhenUsed="0"/>
+    <w:lsdException w:name="Light Grid Accent 5" w:semiHidden="0" w:uiPriority="62" w:unhideWhenUsed="0"/>
+    <w:lsdException w:name="Medium Shading 1 Accent 5" w:semiHidden="0" w:uiPriority="63" w:unhideWhenUsed="0"/>
+    <w:lsdException w:name="Medium Shading 2 Accent 5" w:semiHidden="0" w:uiPriority="64" w:unhideWhenUsed="0"/>
+    <w:lsdException w:name="Medium List 1 Accent 5" w:semiHidden="0" w:uiPriority="65" w:unhideWhenUsed="0"/>
+    <w:lsdException w:name="Medium List 2 Accent 5" w:semiHidden="0" w:uiPriority="66" w:unhideWhenUsed="0"/>
+    <w:lsdException w:name="Medium Grid 1 Accent 5" w:semiHidden="0" w:uiPriority="67" w:unhideWhenUsed="0"/>
+    <w:lsdException w:name="Medium Grid 2 Accent 5" w:semiHidden="0" w:uiPriority="68" w:unhideWhenUsed="0"/>
+    <w:lsdException w:name="Medium Grid 3 Accent 5" w:semiHidden="0" w:uiPriority="69" w:unhideWhenUsed="0"/>
+    <w:lsdException w:name="Dark List Accent 5" w:semiHidden="0" w:uiPriority="70" w:unhideWhenUsed="0"/>
+    <w:lsdException w:name="Colorful Shading Accent 5" w:semiHidden="0" w:uiPriority="71" w:unhideWhenUsed="0"/>
+    <w:lsdException w:name="Colorful List Accent 5" w:semiHidden="0" w:uiPriority="72" w:unhideWhenUsed="0"/>
+    <w:lsdException w:name="Colorful Grid Accent 5" w:semiHidden="0" w:uiPriority="73" w:unhideWhenUsed="0"/>
+    <w:lsdException w:name="Light Shading Accent 6" w:semiHidden="0" w:uiPriority="60" w:unhideWhenUsed="0"/>
+    <w:lsdException w:name="Light List Accent 6" w:semiHidden="0" w:uiPriority="61" w:unhideWhenUsed="0"/>
+    <w:lsdException w:name="Light Grid Accent 6" w:semiHidden="0" w:uiPriority="62" w:unhideWhenUsed="0"/>
+    <w:lsdException w:name="Medium Shading 1 Accent 6" w:semiHidden="0" w:uiPriority="63" w:unhideWhenUsed="0"/>
+    <w:lsdException w:name="Medium Shading 2 Accent 6" w:semiHidden="0" w:uiPriority="64" w:unhideWhenUsed="0"/>
+    <w:lsdException w:name="Medium List 1 Accent 6" w:semiHidden="0" w:uiPriority="65" w:unhideWhenUsed="0"/>
+    <w:lsdException w:name="Medium List 2 Accent 6" w:semiHidden="0" w:uiPriority="66" w:unhideWhenUsed="0"/>
+    <w:lsdException w:name="Medium Grid 1 Accent 6" w:semiHidden="0" w:uiPriority="67" w:unhideWhenUsed="0"/>
+    <w:lsdException w:name="Medium Grid 2 Accent 6" w:semiHidden="0" w:uiPriority="68" w:unhideWhenUsed="0"/>
+    <w:lsdException w:name="Medium Grid 3 Accent 6" w:semiHidden="0" w:uiPriority="69" w:unhideWhenUsed="0"/>
+    <w:lsdException w:name="Dark List Accent 6" w:semiHidden="0" w:uiPriority="70" w:unhideWhenUsed="0"/>
+    <w:lsdException w:name="Colorful Shading Accent 6" w:semiHidden="0" w:uiPriority="71" w:unhideWhenUsed="0"/>
+    <w:lsdException w:name="Colorful List Accent 6" w:semiHidden="0" w:uiPriority="72" w:unhideWhenUsed="0"/>
+    <w:lsdException w:name="Colorful Grid Accent 6" w:semiHidden="0" w:uiPriority="73" w:unhideWhenUsed="0"/>
+    <w:lsdException w:name="Subtle Emphasis" w:semiHidden="0" w:uiPriority="19" w:unhideWhenUsed="0" w:qFormat="1"/>
+    <w:lsdException w:name="Intense Emphasis" w:semiHidden="0" w:uiPriority="21" w:unhideWhenUsed="0" w:qFormat="1"/>
+    <w:lsdException w:name="Subtle Reference" w:semiHidden="0" w:uiPriority="31" w:unhideWhenUsed="0" w:qFormat="1"/>
+    <w:lsdException w:name="Intense Reference" w:semiHidden="0" w:uiPriority="32" w:unhideWhenUsed="0" w:qFormat="1"/>
+    <w:lsdException w:name="Book Title" w:semiHidden="0" w:uiPriority="33" w:unhideWhenUsed="0" w:qFormat="1"/>
+    <w:lsdException w:name="Bibliography" w:uiPriority="37"/>
+    <w:lsdException w:name="TOC Heading" w:uiPriority="39" w:qFormat="1"/>
   </w:latentStyles>
   <w:style w:type="paragraph" w:default="1" w:styleId="Normal">
     <w:name w:val="Normal"/>
@@ -2406,11 +2271,11 @@
     <w:semiHidden/>
     <w:unhideWhenUsed/>
   </w:style>
-  <w:style w:type="paragraph" w:styleId="Puesto">
+  <w:style w:type="paragraph" w:styleId="Ttulo">
     <w:name w:val="Title"/>
     <w:basedOn w:val="Normal"/>
     <w:next w:val="Normal"/>
-    <w:link w:val="PuestoCar"/>
+    <w:link w:val="TtuloCar"/>
     <w:uiPriority w:val="10"/>
     <w:qFormat/>
     <w:pPr>
@@ -2440,10 +2305,389 @@
       <w:szCs w:val="30"/>
     </w:rPr>
   </w:style>
-  <w:style w:type="character" w:customStyle="1" w:styleId="PuestoCar">
-    <w:name w:val="Puesto Car"/>
+  <w:style w:type="character" w:customStyle="1" w:styleId="TtuloCar">
+    <w:name w:val="Título Car"/>
     <w:basedOn w:val="Fuentedeprrafopredeter"/>
-    <w:link w:val="Puesto"/>
+    <w:link w:val="Ttulo"/>
+    <w:uiPriority w:val="10"/>
+    <w:rsid w:val="00902FB0"/>
+    <w:rPr>
+      <w:sz w:val="52"/>
+      <w:szCs w:val="52"/>
+    </w:rPr>
+  </w:style>
+  <w:style w:type="paragraph" w:styleId="Prrafodelista">
+    <w:name w:val="List Paragraph"/>
+    <w:basedOn w:val="Normal"/>
+    <w:uiPriority w:val="34"/>
+    <w:qFormat/>
+    <w:rsid w:val="00902FB0"/>
+    <w:pPr>
+      <w:pBdr>
+        <w:top w:val="none" w:sz="0" w:space="0" w:color="auto"/>
+        <w:left w:val="none" w:sz="0" w:space="0" w:color="auto"/>
+        <w:bottom w:val="none" w:sz="0" w:space="0" w:color="auto"/>
+        <w:right w:val="none" w:sz="0" w:space="0" w:color="auto"/>
+        <w:between w:val="none" w:sz="0" w:space="0" w:color="auto"/>
+      </w:pBdr>
+      <w:spacing w:after="160" w:line="259" w:lineRule="auto"/>
+      <w:ind w:left="720"/>
+      <w:contextualSpacing/>
+    </w:pPr>
+    <w:rPr>
+      <w:rFonts w:asciiTheme="minorHAnsi" w:eastAsiaTheme="minorHAnsi" w:hAnsiTheme="minorHAnsi" w:cstheme="minorBidi"/>
+      <w:color w:val="auto"/>
+      <w:lang w:val="es-EC"/>
+    </w:rPr>
+  </w:style>
+</w:styles>
+</file>
+
+<file path=word/stylesWithEffects.xml><?xml version="1.0" encoding="utf-8"?>
+<w:styles xmlns:wpc="http://schemas.microsoft.com/office/word/2010/wordprocessingCanvas" xmlns:mc="http://schemas.openxmlformats.org/markup-compatibility/2006" xmlns:o="urn:schemas-microsoft-com:office:office" xmlns:r="http://schemas.openxmlformats.org/officeDocument/2006/relationships" xmlns:m="http://schemas.openxmlformats.org/officeDocument/2006/math" xmlns:v="urn:schemas-microsoft-com:vml" xmlns:wp14="http://schemas.microsoft.com/office/word/2010/wordprocessingDrawing" xmlns:wp="http://schemas.openxmlformats.org/drawingml/2006/wordprocessingDrawing" xmlns:w10="urn:schemas-microsoft-com:office:word" xmlns:w="http://schemas.openxmlformats.org/wordprocessingml/2006/main" xmlns:w14="http://schemas.microsoft.com/office/word/2010/wordml" xmlns:wpg="http://schemas.microsoft.com/office/word/2010/wordprocessingGroup" xmlns:wpi="http://schemas.microsoft.com/office/word/2010/wordprocessingInk" xmlns:wne="http://schemas.microsoft.com/office/word/2006/wordml" xmlns:wps="http://schemas.microsoft.com/office/word/2010/wordprocessingShape" mc:Ignorable="w14 wp14">
+  <w:docDefaults>
+    <w:rPrDefault>
+      <w:rPr>
+        <w:rFonts w:ascii="Arial" w:eastAsia="Arial" w:hAnsi="Arial" w:cs="Arial"/>
+        <w:color w:val="000000"/>
+        <w:sz w:val="22"/>
+        <w:szCs w:val="22"/>
+        <w:lang w:val="es-ES" w:eastAsia="en-US" w:bidi="ar-SA"/>
+      </w:rPr>
+    </w:rPrDefault>
+    <w:pPrDefault>
+      <w:pPr>
+        <w:pBdr>
+          <w:top w:val="nil"/>
+          <w:left w:val="nil"/>
+          <w:bottom w:val="nil"/>
+          <w:right w:val="nil"/>
+          <w:between w:val="nil"/>
+        </w:pBdr>
+        <w:spacing w:line="276" w:lineRule="auto"/>
+      </w:pPr>
+    </w:pPrDefault>
+  </w:docDefaults>
+  <w:latentStyles w:defLockedState="0" w:defUIPriority="99" w:defSemiHidden="1" w:defUnhideWhenUsed="1" w:defQFormat="0" w:count="267">
+    <w:lsdException w:name="Normal" w:semiHidden="0" w:uiPriority="0" w:unhideWhenUsed="0" w:qFormat="1"/>
+    <w:lsdException w:name="heading 1" w:semiHidden="0" w:uiPriority="9" w:unhideWhenUsed="0" w:qFormat="1"/>
+    <w:lsdException w:name="heading 2" w:uiPriority="9" w:qFormat="1"/>
+    <w:lsdException w:name="heading 3" w:uiPriority="9" w:qFormat="1"/>
+    <w:lsdException w:name="heading 4" w:uiPriority="9" w:qFormat="1"/>
+    <w:lsdException w:name="heading 5" w:uiPriority="9" w:qFormat="1"/>
+    <w:lsdException w:name="heading 6" w:uiPriority="9" w:qFormat="1"/>
+    <w:lsdException w:name="heading 7" w:uiPriority="9" w:qFormat="1"/>
+    <w:lsdException w:name="heading 8" w:uiPriority="9" w:qFormat="1"/>
+    <w:lsdException w:name="heading 9" w:uiPriority="9" w:qFormat="1"/>
+    <w:lsdException w:name="toc 1" w:uiPriority="39"/>
+    <w:lsdException w:name="toc 2" w:uiPriority="39"/>
+    <w:lsdException w:name="toc 3" w:uiPriority="39"/>
+    <w:lsdException w:name="toc 4" w:uiPriority="39"/>
+    <w:lsdException w:name="toc 5" w:uiPriority="39"/>
+    <w:lsdException w:name="toc 6" w:uiPriority="39"/>
+    <w:lsdException w:name="toc 7" w:uiPriority="39"/>
+    <w:lsdException w:name="toc 8" w:uiPriority="39"/>
+    <w:lsdException w:name="toc 9" w:uiPriority="39"/>
+    <w:lsdException w:name="caption" w:uiPriority="35" w:qFormat="1"/>
+    <w:lsdException w:name="Title" w:semiHidden="0" w:uiPriority="10" w:unhideWhenUsed="0" w:qFormat="1"/>
+    <w:lsdException w:name="Default Paragraph Font" w:uiPriority="1"/>
+    <w:lsdException w:name="Subtitle" w:semiHidden="0" w:uiPriority="11" w:unhideWhenUsed="0" w:qFormat="1"/>
+    <w:lsdException w:name="Strong" w:semiHidden="0" w:uiPriority="22" w:unhideWhenUsed="0" w:qFormat="1"/>
+    <w:lsdException w:name="Emphasis" w:semiHidden="0" w:uiPriority="20" w:unhideWhenUsed="0" w:qFormat="1"/>
+    <w:lsdException w:name="Table Grid" w:semiHidden="0" w:uiPriority="39" w:unhideWhenUsed="0"/>
+    <w:lsdException w:name="Placeholder Text" w:unhideWhenUsed="0"/>
+    <w:lsdException w:name="No Spacing" w:semiHidden="0" w:uiPriority="1" w:unhideWhenUsed="0" w:qFormat="1"/>
+    <w:lsdException w:name="Light Shading" w:semiHidden="0" w:uiPriority="60" w:unhideWhenUsed="0"/>
+    <w:lsdException w:name="Light List" w:semiHidden="0" w:uiPriority="61" w:unhideWhenUsed="0"/>
+    <w:lsdException w:name="Light Grid" w:semiHidden="0" w:uiPriority="62" w:unhideWhenUsed="0"/>
+    <w:lsdException w:name="Medium Shading 1" w:semiHidden="0" w:uiPriority="63" w:unhideWhenUsed="0"/>
+    <w:lsdException w:name="Medium Shading 2" w:semiHidden="0" w:uiPriority="64" w:unhideWhenUsed="0"/>
+    <w:lsdException w:name="Medium List 1" w:semiHidden="0" w:uiPriority="65" w:unhideWhenUsed="0"/>
+    <w:lsdException w:name="Medium List 2" w:semiHidden="0" w:uiPriority="66" w:unhideWhenUsed="0"/>
+    <w:lsdException w:name="Medium Grid 1" w:semiHidden="0" w:uiPriority="67" w:unhideWhenUsed="0"/>
+    <w:lsdException w:name="Medium Grid 2" w:semiHidden="0" w:uiPriority="68" w:unhideWhenUsed="0"/>
+    <w:lsdException w:name="Medium Grid 3" w:semiHidden="0" w:uiPriority="69" w:unhideWhenUsed="0"/>
+    <w:lsdException w:name="Dark List" w:semiHidden="0" w:uiPriority="70" w:unhideWhenUsed="0"/>
+    <w:lsdException w:name="Colorful Shading" w:semiHidden="0" w:uiPriority="71" w:unhideWhenUsed="0"/>
+    <w:lsdException w:name="Colorful List" w:semiHidden="0" w:uiPriority="72" w:unhideWhenUsed="0"/>
+    <w:lsdException w:name="Colorful Grid" w:semiHidden="0" w:uiPriority="73" w:unhideWhenUsed="0"/>
+    <w:lsdException w:name="Light Shading Accent 1" w:semiHidden="0" w:uiPriority="60" w:unhideWhenUsed="0"/>
+    <w:lsdException w:name="Light List Accent 1" w:semiHidden="0" w:uiPriority="61" w:unhideWhenUsed="0"/>
+    <w:lsdException w:name="Light Grid Accent 1" w:semiHidden="0" w:uiPriority="62" w:unhideWhenUsed="0"/>
+    <w:lsdException w:name="Medium Shading 1 Accent 1" w:semiHidden="0" w:uiPriority="63" w:unhideWhenUsed="0"/>
+    <w:lsdException w:name="Medium Shading 2 Accent 1" w:semiHidden="0" w:uiPriority="64" w:unhideWhenUsed="0"/>
+    <w:lsdException w:name="Medium List 1 Accent 1" w:semiHidden="0" w:uiPriority="65" w:unhideWhenUsed="0"/>
+    <w:lsdException w:name="Revision" w:unhideWhenUsed="0"/>
+    <w:lsdException w:name="List Paragraph" w:semiHidden="0" w:uiPriority="34" w:unhideWhenUsed="0" w:qFormat="1"/>
+    <w:lsdException w:name="Quote" w:semiHidden="0" w:uiPriority="29" w:unhideWhenUsed="0" w:qFormat="1"/>
+    <w:lsdException w:name="Intense Quote" w:semiHidden="0" w:uiPriority="30" w:unhideWhenUsed="0" w:qFormat="1"/>
+    <w:lsdException w:name="Medium List 2 Accent 1" w:semiHidden="0" w:uiPriority="66" w:unhideWhenUsed="0"/>
+    <w:lsdException w:name="Medium Grid 1 Accent 1" w:semiHidden="0" w:uiPriority="67" w:unhideWhenUsed="0"/>
+    <w:lsdException w:name="Medium Grid 2 Accent 1" w:semiHidden="0" w:uiPriority="68" w:unhideWhenUsed="0"/>
+    <w:lsdException w:name="Medium Grid 3 Accent 1" w:semiHidden="0" w:uiPriority="69" w:unhideWhenUsed="0"/>
+    <w:lsdException w:name="Dark List Accent 1" w:semiHidden="0" w:uiPriority="70" w:unhideWhenUsed="0"/>
+    <w:lsdException w:name="Colorful Shading Accent 1" w:semiHidden="0" w:uiPriority="71" w:unhideWhenUsed="0"/>
+    <w:lsdException w:name="Colorful List Accent 1" w:semiHidden="0" w:uiPriority="72" w:unhideWhenUsed="0"/>
+    <w:lsdException w:name="Colorful Grid Accent 1" w:semiHidden="0" w:uiPriority="73" w:unhideWhenUsed="0"/>
+    <w:lsdException w:name="Light Shading Accent 2" w:semiHidden="0" w:uiPriority="60" w:unhideWhenUsed="0"/>
+    <w:lsdException w:name="Light List Accent 2" w:semiHidden="0" w:uiPriority="61" w:unhideWhenUsed="0"/>
+    <w:lsdException w:name="Light Grid Accent 2" w:semiHidden="0" w:uiPriority="62" w:unhideWhenUsed="0"/>
+    <w:lsdException w:name="Medium Shading 1 Accent 2" w:semiHidden="0" w:uiPriority="63" w:unhideWhenUsed="0"/>
+    <w:lsdException w:name="Medium Shading 2 Accent 2" w:semiHidden="0" w:uiPriority="64" w:unhideWhenUsed="0"/>
+    <w:lsdException w:name="Medium List 1 Accent 2" w:semiHidden="0" w:uiPriority="65" w:unhideWhenUsed="0"/>
+    <w:lsdException w:name="Medium List 2 Accent 2" w:semiHidden="0" w:uiPriority="66" w:unhideWhenUsed="0"/>
+    <w:lsdException w:name="Medium Grid 1 Accent 2" w:semiHidden="0" w:uiPriority="67" w:unhideWhenUsed="0"/>
+    <w:lsdException w:name="Medium Grid 2 Accent 2" w:semiHidden="0" w:uiPriority="68" w:unhideWhenUsed="0"/>
+    <w:lsdException w:name="Medium Grid 3 Accent 2" w:semiHidden="0" w:uiPriority="69" w:unhideWhenUsed="0"/>
+    <w:lsdException w:name="Dark List Accent 2" w:semiHidden="0" w:uiPriority="70" w:unhideWhenUsed="0"/>
+    <w:lsdException w:name="Colorful Shading Accent 2" w:semiHidden="0" w:uiPriority="71" w:unhideWhenUsed="0"/>
+    <w:lsdException w:name="Colorful List Accent 2" w:semiHidden="0" w:uiPriority="72" w:unhideWhenUsed="0"/>
+    <w:lsdException w:name="Colorful Grid Accent 2" w:semiHidden="0" w:uiPriority="73" w:unhideWhenUsed="0"/>
+    <w:lsdException w:name="Light Shading Accent 3" w:semiHidden="0" w:uiPriority="60" w:unhideWhenUsed="0"/>
+    <w:lsdException w:name="Light List Accent 3" w:semiHidden="0" w:uiPriority="61" w:unhideWhenUsed="0"/>
+    <w:lsdException w:name="Light Grid Accent 3" w:semiHidden="0" w:uiPriority="62" w:unhideWhenUsed="0"/>
+    <w:lsdException w:name="Medium Shading 1 Accent 3" w:semiHidden="0" w:uiPriority="63" w:unhideWhenUsed="0"/>
+    <w:lsdException w:name="Medium Shading 2 Accent 3" w:semiHidden="0" w:uiPriority="64" w:unhideWhenUsed="0"/>
+    <w:lsdException w:name="Medium List 1 Accent 3" w:semiHidden="0" w:uiPriority="65" w:unhideWhenUsed="0"/>
+    <w:lsdException w:name="Medium List 2 Accent 3" w:semiHidden="0" w:uiPriority="66" w:unhideWhenUsed="0"/>
+    <w:lsdException w:name="Medium Grid 1 Accent 3" w:semiHidden="0" w:uiPriority="67" w:unhideWhenUsed="0"/>
+    <w:lsdException w:name="Medium Grid 2 Accent 3" w:semiHidden="0" w:uiPriority="68" w:unhideWhenUsed="0"/>
+    <w:lsdException w:name="Medium Grid 3 Accent 3" w:semiHidden="0" w:uiPriority="69" w:unhideWhenUsed="0"/>
+    <w:lsdException w:name="Dark List Accent 3" w:semiHidden="0" w:uiPriority="70" w:unhideWhenUsed="0"/>
+    <w:lsdException w:name="Colorful Shading Accent 3" w:semiHidden="0" w:uiPriority="71" w:unhideWhenUsed="0"/>
+    <w:lsdException w:name="Colorful List Accent 3" w:semiHidden="0" w:uiPriority="72" w:unhideWhenUsed="0"/>
+    <w:lsdException w:name="Colorful Grid Accent 3" w:semiHidden="0" w:uiPriority="73" w:unhideWhenUsed="0"/>
+    <w:lsdException w:name="Light Shading Accent 4" w:semiHidden="0" w:uiPriority="60" w:unhideWhenUsed="0"/>
+    <w:lsdException w:name="Light List Accent 4" w:semiHidden="0" w:uiPriority="61" w:unhideWhenUsed="0"/>
+    <w:lsdException w:name="Light Grid Accent 4" w:semiHidden="0" w:uiPriority="62" w:unhideWhenUsed="0"/>
+    <w:lsdException w:name="Medium Shading 1 Accent 4" w:semiHidden="0" w:uiPriority="63" w:unhideWhenUsed="0"/>
+    <w:lsdException w:name="Medium Shading 2 Accent 4" w:semiHidden="0" w:uiPriority="64" w:unhideWhenUsed="0"/>
+    <w:lsdException w:name="Medium List 1 Accent 4" w:semiHidden="0" w:uiPriority="65" w:unhideWhenUsed="0"/>
+    <w:lsdException w:name="Medium List 2 Accent 4" w:semiHidden="0" w:uiPriority="66" w:unhideWhenUsed="0"/>
+    <w:lsdException w:name="Medium Grid 1 Accent 4" w:semiHidden="0" w:uiPriority="67" w:unhideWhenUsed="0"/>
+    <w:lsdException w:name="Medium Grid 2 Accent 4" w:semiHidden="0" w:uiPriority="68" w:unhideWhenUsed="0"/>
+    <w:lsdException w:name="Medium Grid 3 Accent 4" w:semiHidden="0" w:uiPriority="69" w:unhideWhenUsed="0"/>
+    <w:lsdException w:name="Dark List Accent 4" w:semiHidden="0" w:uiPriority="70" w:unhideWhenUsed="0"/>
+    <w:lsdException w:name="Colorful Shading Accent 4" w:semiHidden="0" w:uiPriority="71" w:unhideWhenUsed="0"/>
+    <w:lsdException w:name="Colorful List Accent 4" w:semiHidden="0" w:uiPriority="72" w:unhideWhenUsed="0"/>
+    <w:lsdException w:name="Colorful Grid Accent 4" w:semiHidden="0" w:uiPriority="73" w:unhideWhenUsed="0"/>
+    <w:lsdException w:name="Light Shading Accent 5" w:semiHidden="0" w:uiPriority="60" w:unhideWhenUsed="0"/>
+    <w:lsdException w:name="Light List Accent 5" w:semiHidden="0" w:uiPriority="61" w:unhideWhenUsed="0"/>
+    <w:lsdException w:name="Light Grid Accent 5" w:semiHidden="0" w:uiPriority="62" w:unhideWhenUsed="0"/>
+    <w:lsdException w:name="Medium Shading 1 Accent 5" w:semiHidden="0" w:uiPriority="63" w:unhideWhenUsed="0"/>
+    <w:lsdException w:name="Medium Shading 2 Accent 5" w:semiHidden="0" w:uiPriority="64" w:unhideWhenUsed="0"/>
+    <w:lsdException w:name="Medium List 1 Accent 5" w:semiHidden="0" w:uiPriority="65" w:unhideWhenUsed="0"/>
+    <w:lsdException w:name="Medium List 2 Accent 5" w:semiHidden="0" w:uiPriority="66" w:unhideWhenUsed="0"/>
+    <w:lsdException w:name="Medium Grid 1 Accent 5" w:semiHidden="0" w:uiPriority="67" w:unhideWhenUsed="0"/>
+    <w:lsdException w:name="Medium Grid 2 Accent 5" w:semiHidden="0" w:uiPriority="68" w:unhideWhenUsed="0"/>
+    <w:lsdException w:name="Medium Grid 3 Accent 5" w:semiHidden="0" w:uiPriority="69" w:unhideWhenUsed="0"/>
+    <w:lsdException w:name="Dark List Accent 5" w:semiHidden="0" w:uiPriority="70" w:unhideWhenUsed="0"/>
+    <w:lsdException w:name="Colorful Shading Accent 5" w:semiHidden="0" w:uiPriority="71" w:unhideWhenUsed="0"/>
+    <w:lsdException w:name="Colorful List Accent 5" w:semiHidden="0" w:uiPriority="72" w:unhideWhenUsed="0"/>
+    <w:lsdException w:name="Colorful Grid Accent 5" w:semiHidden="0" w:uiPriority="73" w:unhideWhenUsed="0"/>
+    <w:lsdException w:name="Light Shading Accent 6" w:semiHidden="0" w:uiPriority="60" w:unhideWhenUsed="0"/>
+    <w:lsdException w:name="Light List Accent 6" w:semiHidden="0" w:uiPriority="61" w:unhideWhenUsed="0"/>
+    <w:lsdException w:name="Light Grid Accent 6" w:semiHidden="0" w:uiPriority="62" w:unhideWhenUsed="0"/>
+    <w:lsdException w:name="Medium Shading 1 Accent 6" w:semiHidden="0" w:uiPriority="63" w:unhideWhenUsed="0"/>
+    <w:lsdException w:name="Medium Shading 2 Accent 6" w:semiHidden="0" w:uiPriority="64" w:unhideWhenUsed="0"/>
+    <w:lsdException w:name="Medium List 1 Accent 6" w:semiHidden="0" w:uiPriority="65" w:unhideWhenUsed="0"/>
+    <w:lsdException w:name="Medium List 2 Accent 6" w:semiHidden="0" w:uiPriority="66" w:unhideWhenUsed="0"/>
+    <w:lsdException w:name="Medium Grid 1 Accent 6" w:semiHidden="0" w:uiPriority="67" w:unhideWhenUsed="0"/>
+    <w:lsdException w:name="Medium Grid 2 Accent 6" w:semiHidden="0" w:uiPriority="68" w:unhideWhenUsed="0"/>
+    <w:lsdException w:name="Medium Grid 3 Accent 6" w:semiHidden="0" w:uiPriority="69" w:unhideWhenUsed="0"/>
+    <w:lsdException w:name="Dark List Accent 6" w:semiHidden="0" w:uiPriority="70" w:unhideWhenUsed="0"/>
+    <w:lsdException w:name="Colorful Shading Accent 6" w:semiHidden="0" w:uiPriority="71" w:unhideWhenUsed="0"/>
+    <w:lsdException w:name="Colorful List Accent 6" w:semiHidden="0" w:uiPriority="72" w:unhideWhenUsed="0"/>
+    <w:lsdException w:name="Colorful Grid Accent 6" w:semiHidden="0" w:uiPriority="73" w:unhideWhenUsed="0"/>
+    <w:lsdException w:name="Subtle Emphasis" w:semiHidden="0" w:uiPriority="19" w:unhideWhenUsed="0" w:qFormat="1"/>
+    <w:lsdException w:name="Intense Emphasis" w:semiHidden="0" w:uiPriority="21" w:unhideWhenUsed="0" w:qFormat="1"/>
+    <w:lsdException w:name="Subtle Reference" w:semiHidden="0" w:uiPriority="31" w:unhideWhenUsed="0" w:qFormat="1"/>
+    <w:lsdException w:name="Intense Reference" w:semiHidden="0" w:uiPriority="32" w:unhideWhenUsed="0" w:qFormat="1"/>
+    <w:lsdException w:name="Book Title" w:semiHidden="0" w:uiPriority="33" w:unhideWhenUsed="0" w:qFormat="1"/>
+    <w:lsdException w:name="Bibliography" w:uiPriority="37"/>
+    <w:lsdException w:name="TOC Heading" w:uiPriority="39" w:qFormat="1"/>
+  </w:latentStyles>
+  <w:style w:type="paragraph" w:default="1" w:styleId="Normal">
+    <w:name w:val="Normal"/>
+    <w:qFormat/>
+  </w:style>
+  <w:style w:type="paragraph" w:styleId="Ttulo1">
+    <w:name w:val="heading 1"/>
+    <w:basedOn w:val="Normal"/>
+    <w:next w:val="Normal"/>
+    <w:uiPriority w:val="9"/>
+    <w:qFormat/>
+    <w:pPr>
+      <w:keepNext/>
+      <w:keepLines/>
+      <w:spacing w:before="400" w:after="120"/>
+      <w:outlineLvl w:val="0"/>
+    </w:pPr>
+    <w:rPr>
+      <w:sz w:val="40"/>
+      <w:szCs w:val="40"/>
+    </w:rPr>
+  </w:style>
+  <w:style w:type="paragraph" w:styleId="Ttulo2">
+    <w:name w:val="heading 2"/>
+    <w:basedOn w:val="Normal"/>
+    <w:next w:val="Normal"/>
+    <w:uiPriority w:val="9"/>
+    <w:unhideWhenUsed/>
+    <w:qFormat/>
+    <w:pPr>
+      <w:keepNext/>
+      <w:keepLines/>
+      <w:spacing w:before="360" w:after="120"/>
+      <w:outlineLvl w:val="1"/>
+    </w:pPr>
+    <w:rPr>
+      <w:sz w:val="32"/>
+      <w:szCs w:val="32"/>
+    </w:rPr>
+  </w:style>
+  <w:style w:type="paragraph" w:styleId="Ttulo3">
+    <w:name w:val="heading 3"/>
+    <w:basedOn w:val="Normal"/>
+    <w:next w:val="Normal"/>
+    <w:uiPriority w:val="9"/>
+    <w:semiHidden/>
+    <w:unhideWhenUsed/>
+    <w:qFormat/>
+    <w:pPr>
+      <w:keepNext/>
+      <w:keepLines/>
+      <w:spacing w:before="320" w:after="80"/>
+      <w:outlineLvl w:val="2"/>
+    </w:pPr>
+    <w:rPr>
+      <w:color w:val="434343"/>
+      <w:sz w:val="28"/>
+      <w:szCs w:val="28"/>
+    </w:rPr>
+  </w:style>
+  <w:style w:type="paragraph" w:styleId="Ttulo4">
+    <w:name w:val="heading 4"/>
+    <w:basedOn w:val="Normal"/>
+    <w:next w:val="Normal"/>
+    <w:uiPriority w:val="9"/>
+    <w:semiHidden/>
+    <w:unhideWhenUsed/>
+    <w:qFormat/>
+    <w:pPr>
+      <w:keepNext/>
+      <w:keepLines/>
+      <w:spacing w:before="280" w:after="80"/>
+      <w:outlineLvl w:val="3"/>
+    </w:pPr>
+    <w:rPr>
+      <w:color w:val="666666"/>
+      <w:sz w:val="24"/>
+      <w:szCs w:val="24"/>
+    </w:rPr>
+  </w:style>
+  <w:style w:type="paragraph" w:styleId="Ttulo5">
+    <w:name w:val="heading 5"/>
+    <w:basedOn w:val="Normal"/>
+    <w:next w:val="Normal"/>
+    <w:uiPriority w:val="9"/>
+    <w:semiHidden/>
+    <w:unhideWhenUsed/>
+    <w:qFormat/>
+    <w:pPr>
+      <w:keepNext/>
+      <w:keepLines/>
+      <w:spacing w:before="240" w:after="80"/>
+      <w:outlineLvl w:val="4"/>
+    </w:pPr>
+    <w:rPr>
+      <w:color w:val="666666"/>
+    </w:rPr>
+  </w:style>
+  <w:style w:type="paragraph" w:styleId="Ttulo6">
+    <w:name w:val="heading 6"/>
+    <w:basedOn w:val="Normal"/>
+    <w:next w:val="Normal"/>
+    <w:uiPriority w:val="9"/>
+    <w:semiHidden/>
+    <w:unhideWhenUsed/>
+    <w:qFormat/>
+    <w:pPr>
+      <w:keepNext/>
+      <w:keepLines/>
+      <w:spacing w:before="240" w:after="80"/>
+      <w:outlineLvl w:val="5"/>
+    </w:pPr>
+    <w:rPr>
+      <w:i/>
+      <w:color w:val="666666"/>
+    </w:rPr>
+  </w:style>
+  <w:style w:type="character" w:default="1" w:styleId="Fuentedeprrafopredeter">
+    <w:name w:val="Default Paragraph Font"/>
+    <w:uiPriority w:val="1"/>
+    <w:semiHidden/>
+    <w:unhideWhenUsed/>
+  </w:style>
+  <w:style w:type="table" w:default="1" w:styleId="Tablanormal">
+    <w:name w:val="Normal Table"/>
+    <w:uiPriority w:val="99"/>
+    <w:semiHidden/>
+    <w:unhideWhenUsed/>
+    <w:tblPr>
+      <w:tblInd w:w="0" w:type="dxa"/>
+      <w:tblCellMar>
+        <w:top w:w="0" w:type="dxa"/>
+        <w:left w:w="108" w:type="dxa"/>
+        <w:bottom w:w="0" w:type="dxa"/>
+        <w:right w:w="108" w:type="dxa"/>
+      </w:tblCellMar>
+    </w:tblPr>
+  </w:style>
+  <w:style w:type="numbering" w:default="1" w:styleId="Sinlista">
+    <w:name w:val="No List"/>
+    <w:uiPriority w:val="99"/>
+    <w:semiHidden/>
+    <w:unhideWhenUsed/>
+  </w:style>
+  <w:style w:type="paragraph" w:styleId="Ttulo">
+    <w:name w:val="Title"/>
+    <w:basedOn w:val="Normal"/>
+    <w:next w:val="Normal"/>
+    <w:link w:val="TtuloCar"/>
+    <w:uiPriority w:val="10"/>
+    <w:qFormat/>
+    <w:pPr>
+      <w:keepNext/>
+      <w:keepLines/>
+      <w:spacing w:after="60"/>
+    </w:pPr>
+    <w:rPr>
+      <w:sz w:val="52"/>
+      <w:szCs w:val="52"/>
+    </w:rPr>
+  </w:style>
+  <w:style w:type="paragraph" w:styleId="Subttulo">
+    <w:name w:val="Subtitle"/>
+    <w:basedOn w:val="Normal"/>
+    <w:next w:val="Normal"/>
+    <w:uiPriority w:val="11"/>
+    <w:qFormat/>
+    <w:pPr>
+      <w:keepNext/>
+      <w:keepLines/>
+      <w:spacing w:after="320"/>
+    </w:pPr>
+    <w:rPr>
+      <w:color w:val="666666"/>
+      <w:sz w:val="30"/>
+      <w:szCs w:val="30"/>
+    </w:rPr>
+  </w:style>
+  <w:style w:type="character" w:customStyle="1" w:styleId="TtuloCar">
+    <w:name w:val="Título Car"/>
+    <w:basedOn w:val="Fuentedeprrafopredeter"/>
+    <w:link w:val="Ttulo"/>
     <w:uiPriority w:val="10"/>
     <w:rsid w:val="00902FB0"/>
     <w:rPr>

--- a/FacturadorElectronico.docx
+++ b/FacturadorElectronico.docx
@@ -709,21 +709,7 @@
         </w:rPr>
       </w:pPr>
       <w:r>
-        <w:t xml:space="preserve">Ya </w:t>
-      </w:r>
-      <w:r>
-        <w:t xml:space="preserve">que al momento de pedir la autorización del </w:t>
-      </w:r>
-      <w:bookmarkStart w:id="0" w:name="_GoBack"/>
-      <w:bookmarkEnd w:id="0"/>
-      <w:r>
-        <w:t xml:space="preserve">comprobante al SRI, </w:t>
-      </w:r>
-      <w:r>
-        <w:t>se puede</w:t>
-      </w:r>
-      <w:r>
-        <w:t xml:space="preserve"> escoger cualquiera de los dos esquemas de facturación electrónica (offline y onlin</w:t>
+        <w:t>Ya que al momento de pedir la autorización del comprobante al SRI, se puede escoger cualquiera de los dos esquemas de facturación electrónica (offline y onlin</w:t>
       </w:r>
       <w:r>
         <w:t xml:space="preserve">e), ambos esquemas tendrán distintos métodos  o algoritmos es por eso que hacemos uso del patrón de comportamiento </w:t>
@@ -737,14 +723,13 @@
       </w:r>
       <w:proofErr w:type="spellEnd"/>
       <w:r>
-        <w:t>, el cual nos permite encapsularlos en una interfaz  haciéndolos</w:t>
-      </w:r>
-      <w:r>
-        <w:t xml:space="preserve"> intercambiables</w:t>
-      </w:r>
-      <w:r>
-        <w:t>.</w:t>
-      </w:r>
+        <w:t>, el cual nos permite encapsularlos en una interfaz  haciéndolos intercambiables.</w:t>
+      </w:r>
+      <w:r>
+        <w:t xml:space="preserve"> </w:t>
+      </w:r>
+      <w:bookmarkStart w:id="0" w:name="_GoBack"/>
+      <w:bookmarkEnd w:id="0"/>
     </w:p>
     <w:p>
       <w:pPr>
